--- a/Laba1/Веб Лаба 1.docx
+++ b/Laba1/Веб Лаба 1.docx
@@ -1,6 +1,6 @@
 
 <file path=word/document.xml><?xml version="1.0" encoding="utf-8"?>
-<w:document xmlns:wpc="http://schemas.microsoft.com/office/word/2010/wordprocessingCanvas" xmlns:cx="http://schemas.microsoft.com/office/drawing/2014/chartex" xmlns:cx1="http://schemas.microsoft.com/office/drawing/2015/9/8/chartex" xmlns:cx2="http://schemas.microsoft.com/office/drawing/2015/10/21/chartex" xmlns:cx3="http://schemas.microsoft.com/office/drawing/2016/5/9/chartex" xmlns:cx4="http://schemas.microsoft.com/office/drawing/2016/5/10/chartex" xmlns:cx5="http://schemas.microsoft.com/office/drawing/2016/5/11/chartex" xmlns:cx6="http://schemas.microsoft.com/office/drawing/2016/5/12/chartex" xmlns:cx7="http://schemas.microsoft.com/office/drawing/2016/5/13/chartex" xmlns:cx8="http://schemas.microsoft.com/office/drawing/2016/5/14/chartex" xmlns:mc="http://schemas.openxmlformats.org/markup-compatibility/2006" xmlns:aink="http://schemas.microsoft.com/office/drawing/2016/ink" xmlns:am3d="http://schemas.microsoft.com/office/drawing/2017/model3d" xmlns:o="urn:schemas-microsoft-com:office:office" xmlns:r="http://schemas.openxmlformats.org/officeDocument/2006/relationships" xmlns:m="http://schemas.openxmlformats.org/officeDocument/2006/math" xmlns:v="urn:schemas-microsoft-com:vml" xmlns:wp14="http://schemas.microsoft.com/office/word/2010/wordprocessingDrawing" xmlns:wp="http://schemas.openxmlformats.org/drawingml/2006/wordprocessingDrawing" xmlns:w10="urn:schemas-microsoft-com:office:word" xmlns:w="http://schemas.openxmlformats.org/wordprocessingml/2006/main" xmlns:w14="http://schemas.microsoft.com/office/word/2010/wordml" xmlns:w15="http://schemas.microsoft.com/office/word/2012/wordml" xmlns:w16cex="http://schemas.microsoft.com/office/word/2018/wordml/cex" xmlns:w16cid="http://schemas.microsoft.com/office/word/2016/wordml/cid" xmlns:w16="http://schemas.microsoft.com/office/word/2018/wordml" xmlns:w16sdtdh="http://schemas.microsoft.com/office/word/2020/wordml/sdtdatahash" xmlns:w16se="http://schemas.microsoft.com/office/word/2015/wordml/symex" xmlns:wpg="http://schemas.microsoft.com/office/word/2010/wordprocessingGroup" xmlns:wpi="http://schemas.microsoft.com/office/word/2010/wordprocessingInk" xmlns:wne="http://schemas.microsoft.com/office/word/2006/wordml" xmlns:wps="http://schemas.microsoft.com/office/word/2010/wordprocessingShape" mc:Ignorable="w14 w15 w16se w16cid w16 w16cex w16sdtdh wp14">
+<w:document xmlns:wpc="http://schemas.microsoft.com/office/word/2010/wordprocessingCanvas" xmlns:cx="http://schemas.microsoft.com/office/drawing/2014/chartex" xmlns:mc="http://schemas.openxmlformats.org/markup-compatibility/2006" xmlns:o="urn:schemas-microsoft-com:office:office" xmlns:r="http://schemas.openxmlformats.org/officeDocument/2006/relationships" xmlns:m="http://schemas.openxmlformats.org/officeDocument/2006/math" xmlns:v="urn:schemas-microsoft-com:vml" xmlns:wp14="http://schemas.microsoft.com/office/word/2010/wordprocessingDrawing" xmlns:wp="http://schemas.openxmlformats.org/drawingml/2006/wordprocessingDrawing" xmlns:w10="urn:schemas-microsoft-com:office:word" xmlns:w="http://schemas.openxmlformats.org/wordprocessingml/2006/main" xmlns:w14="http://schemas.microsoft.com/office/word/2010/wordml" xmlns:w15="http://schemas.microsoft.com/office/word/2012/wordml" xmlns:w16se="http://schemas.microsoft.com/office/word/2015/wordml/symex" xmlns:wpg="http://schemas.microsoft.com/office/word/2010/wordprocessingGroup" xmlns:wpi="http://schemas.microsoft.com/office/word/2010/wordprocessingInk" xmlns:wne="http://schemas.microsoft.com/office/word/2006/wordml" xmlns:wps="http://schemas.microsoft.com/office/word/2010/wordprocessingShape" mc:Ignorable="w14 w15 w16se wp14">
   <w:body>
     <w:p>
       <w:pPr>
@@ -318,29 +318,7 @@
           <w:szCs w:val="28"/>
           <w:lang w:eastAsia="ru-RU"/>
         </w:rPr>
-        <w:t xml:space="preserve">студенты группы МО-321 Чащевой К.С. и </w:t>
-      </w:r>
-      <w:proofErr w:type="spellStart"/>
-      <w:r>
-        <w:rPr>
-          <w:rFonts w:ascii="Times New Roman" w:eastAsia="Times New Roman" w:hAnsi="Times New Roman" w:cs="Times New Roman"/>
-          <w:color w:val="000000"/>
-          <w:sz w:val="28"/>
-          <w:szCs w:val="28"/>
-          <w:lang w:eastAsia="ru-RU"/>
-        </w:rPr>
-        <w:t>Шемануев</w:t>
-      </w:r>
-      <w:proofErr w:type="spellEnd"/>
-      <w:r>
-        <w:rPr>
-          <w:rFonts w:ascii="Times New Roman" w:eastAsia="Times New Roman" w:hAnsi="Times New Roman" w:cs="Times New Roman"/>
-          <w:color w:val="000000"/>
-          <w:sz w:val="28"/>
-          <w:szCs w:val="28"/>
-          <w:lang w:eastAsia="ru-RU"/>
-        </w:rPr>
-        <w:t xml:space="preserve"> А.Е.</w:t>
+        <w:t>студенты группы МО-321 Чащевой К.С. и Шемануев А.Е.</w:t>
       </w:r>
     </w:p>
     <w:p>
@@ -692,7 +670,29 @@
           <w:szCs w:val="28"/>
           <w:shd w:val="clear" w:color="auto" w:fill="FFFFFF"/>
         </w:rPr>
-        <w:t xml:space="preserve"> Language) — это язык гипертекстовой разметки текста. Он нужен, чтобы размещать на веб-странице элементы: текст, картинки, таблицы и видео.</w:t>
+        <w:t xml:space="preserve"> </w:t>
+      </w:r>
+      <w:proofErr w:type="spellStart"/>
+      <w:r>
+        <w:rPr>
+          <w:rFonts w:ascii="Times New Roman" w:hAnsi="Times New Roman" w:cs="Times New Roman"/>
+          <w:color w:val="000000"/>
+          <w:sz w:val="28"/>
+          <w:szCs w:val="28"/>
+          <w:shd w:val="clear" w:color="auto" w:fill="FFFFFF"/>
+        </w:rPr>
+        <w:t>Language</w:t>
+      </w:r>
+      <w:proofErr w:type="spellEnd"/>
+      <w:r>
+        <w:rPr>
+          <w:rFonts w:ascii="Times New Roman" w:hAnsi="Times New Roman" w:cs="Times New Roman"/>
+          <w:color w:val="000000"/>
+          <w:sz w:val="28"/>
+          <w:szCs w:val="28"/>
+          <w:shd w:val="clear" w:color="auto" w:fill="FFFFFF"/>
+        </w:rPr>
+        <w:t>) — это язык гипертекстовой разметки текста. Он нужен, чтобы размещать на веб-странице элементы: текст, картинки, таблицы и видео.</w:t>
       </w:r>
     </w:p>
     <w:p>
@@ -849,7 +849,29 @@
           <w:szCs w:val="28"/>
           <w:shd w:val="clear" w:color="auto" w:fill="FFFFFF"/>
         </w:rPr>
-        <w:t xml:space="preserve"> Style </w:t>
+        <w:t xml:space="preserve"> </w:t>
+      </w:r>
+      <w:proofErr w:type="spellStart"/>
+      <w:r>
+        <w:rPr>
+          <w:rFonts w:ascii="Times New Roman" w:hAnsi="Times New Roman" w:cs="Times New Roman"/>
+          <w:color w:val="2C2D30"/>
+          <w:sz w:val="28"/>
+          <w:szCs w:val="28"/>
+          <w:shd w:val="clear" w:color="auto" w:fill="FFFFFF"/>
+        </w:rPr>
+        <w:t>Style</w:t>
+      </w:r>
+      <w:proofErr w:type="spellEnd"/>
+      <w:r>
+        <w:rPr>
+          <w:rFonts w:ascii="Times New Roman" w:hAnsi="Times New Roman" w:cs="Times New Roman"/>
+          <w:color w:val="2C2D30"/>
+          <w:sz w:val="28"/>
+          <w:szCs w:val="28"/>
+          <w:shd w:val="clear" w:color="auto" w:fill="FFFFFF"/>
+        </w:rPr>
+        <w:t xml:space="preserve"> </w:t>
       </w:r>
       <w:proofErr w:type="spellStart"/>
       <w:r>
@@ -3048,6 +3070,7 @@
           <w:noProof/>
           <w:sz w:val="28"/>
           <w:szCs w:val="28"/>
+          <w:lang w:eastAsia="ru-RU"/>
         </w:rPr>
         <w:lastRenderedPageBreak/>
         <w:drawing>
@@ -3138,6 +3161,7 @@
           <w:noProof/>
           <w:sz w:val="28"/>
           <w:szCs w:val="28"/>
+          <w:lang w:eastAsia="ru-RU"/>
         </w:rPr>
         <w:drawing>
           <wp:inline distT="0" distB="0" distL="0" distR="0" wp14:anchorId="5382F511" wp14:editId="3E534AD4">
@@ -3625,25 +3649,7 @@
           <w:sz w:val="28"/>
           <w:szCs w:val="28"/>
         </w:rPr>
-        <w:t xml:space="preserve">Изучив </w:t>
-      </w:r>
-      <w:proofErr w:type="gramStart"/>
-      <w:r>
-        <w:rPr>
-          <w:rFonts w:ascii="Times New Roman" w:hAnsi="Times New Roman" w:cs="Times New Roman"/>
-          <w:sz w:val="28"/>
-          <w:szCs w:val="28"/>
-        </w:rPr>
-        <w:t>теоретический материал</w:t>
-      </w:r>
-      <w:proofErr w:type="gramEnd"/>
-      <w:r>
-        <w:rPr>
-          <w:rFonts w:ascii="Times New Roman" w:hAnsi="Times New Roman" w:cs="Times New Roman"/>
-          <w:sz w:val="28"/>
-          <w:szCs w:val="28"/>
-        </w:rPr>
-        <w:t xml:space="preserve"> были написаны следующие страницы </w:t>
+        <w:t xml:space="preserve">Изучив теоретический материал были написаны следующие страницы </w:t>
       </w:r>
       <w:r>
         <w:rPr>
@@ -3706,7 +3712,7 @@
           <w:noProof/>
           <w:sz w:val="28"/>
           <w:szCs w:val="28"/>
-          <w:lang w:val="en-US"/>
+          <w:lang w:eastAsia="ru-RU"/>
         </w:rPr>
         <w:drawing>
           <wp:inline distT="0" distB="0" distL="0" distR="0" wp14:anchorId="44ABE976" wp14:editId="47C8BD37">
@@ -3803,6 +3809,7 @@
           <w:noProof/>
           <w:sz w:val="28"/>
           <w:szCs w:val="28"/>
+          <w:lang w:eastAsia="ru-RU"/>
         </w:rPr>
         <w:lastRenderedPageBreak/>
         <w:drawing>
@@ -3860,31 +3867,7 @@
           <w:sz w:val="28"/>
           <w:szCs w:val="28"/>
         </w:rPr>
-        <w:t xml:space="preserve">Рис. </w:t>
-      </w:r>
-      <w:r>
-        <w:rPr>
-          <w:rFonts w:ascii="Times New Roman" w:hAnsi="Times New Roman" w:cs="Times New Roman"/>
-          <w:sz w:val="28"/>
-          <w:szCs w:val="28"/>
-        </w:rPr>
-        <w:t>3</w:t>
-      </w:r>
-      <w:r>
-        <w:rPr>
-          <w:rFonts w:ascii="Times New Roman" w:hAnsi="Times New Roman" w:cs="Times New Roman"/>
-          <w:sz w:val="28"/>
-          <w:szCs w:val="28"/>
-        </w:rPr>
-        <w:t xml:space="preserve"> – страница </w:t>
-      </w:r>
-      <w:r>
-        <w:rPr>
-          <w:rFonts w:ascii="Times New Roman" w:hAnsi="Times New Roman" w:cs="Times New Roman"/>
-          <w:sz w:val="28"/>
-          <w:szCs w:val="28"/>
-        </w:rPr>
-        <w:t>2</w:t>
+        <w:t>Рис. 3 – страница 2</w:t>
       </w:r>
       <w:r>
         <w:rPr>
@@ -3892,6 +3875,7 @@
           <w:noProof/>
           <w:sz w:val="28"/>
           <w:szCs w:val="28"/>
+          <w:lang w:eastAsia="ru-RU"/>
         </w:rPr>
         <w:lastRenderedPageBreak/>
         <w:drawing>
@@ -3960,31 +3944,7 @@
           <w:sz w:val="28"/>
           <w:szCs w:val="28"/>
         </w:rPr>
-        <w:t xml:space="preserve">Рис. </w:t>
-      </w:r>
-      <w:r>
-        <w:rPr>
-          <w:rFonts w:ascii="Times New Roman" w:hAnsi="Times New Roman" w:cs="Times New Roman"/>
-          <w:sz w:val="28"/>
-          <w:szCs w:val="28"/>
-        </w:rPr>
-        <w:t>4</w:t>
-      </w:r>
-      <w:r>
-        <w:rPr>
-          <w:rFonts w:ascii="Times New Roman" w:hAnsi="Times New Roman" w:cs="Times New Roman"/>
-          <w:sz w:val="28"/>
-          <w:szCs w:val="28"/>
-        </w:rPr>
-        <w:t xml:space="preserve"> – страница </w:t>
-      </w:r>
-      <w:r>
-        <w:rPr>
-          <w:rFonts w:ascii="Times New Roman" w:hAnsi="Times New Roman" w:cs="Times New Roman"/>
-          <w:sz w:val="28"/>
-          <w:szCs w:val="28"/>
-        </w:rPr>
-        <w:t>3</w:t>
+        <w:t>Рис. 4 – страница 3</w:t>
       </w:r>
     </w:p>
     <w:p>
@@ -4094,6 +4054,7 @@
           <w:noProof/>
           <w:sz w:val="28"/>
           <w:szCs w:val="28"/>
+          <w:lang w:eastAsia="ru-RU"/>
         </w:rPr>
         <w:drawing>
           <wp:inline distT="0" distB="0" distL="0" distR="0" wp14:anchorId="3D114263" wp14:editId="782D2D93">
@@ -4161,31 +4122,7 @@
           <w:sz w:val="28"/>
           <w:szCs w:val="28"/>
         </w:rPr>
-        <w:t xml:space="preserve">Рис. </w:t>
-      </w:r>
-      <w:r>
-        <w:rPr>
-          <w:rFonts w:ascii="Times New Roman" w:hAnsi="Times New Roman" w:cs="Times New Roman"/>
-          <w:sz w:val="28"/>
-          <w:szCs w:val="28"/>
-        </w:rPr>
-        <w:t>5</w:t>
-      </w:r>
-      <w:r>
-        <w:rPr>
-          <w:rFonts w:ascii="Times New Roman" w:hAnsi="Times New Roman" w:cs="Times New Roman"/>
-          <w:sz w:val="28"/>
-          <w:szCs w:val="28"/>
-        </w:rPr>
-        <w:t xml:space="preserve"> – страница </w:t>
-      </w:r>
-      <w:r>
-        <w:rPr>
-          <w:rFonts w:ascii="Times New Roman" w:hAnsi="Times New Roman" w:cs="Times New Roman"/>
-          <w:sz w:val="28"/>
-          <w:szCs w:val="28"/>
-        </w:rPr>
-        <w:t>4</w:t>
+        <w:t>Рис. 5 – страница 4</w:t>
       </w:r>
     </w:p>
     <w:p>
@@ -4194,12 +4131,1998 @@
         <w:jc w:val="center"/>
         <w:rPr>
           <w:rFonts w:ascii="Times New Roman" w:hAnsi="Times New Roman" w:cs="Times New Roman"/>
-          <w:noProof/>
-          <w:sz w:val="28"/>
-          <w:szCs w:val="28"/>
-        </w:rPr>
-      </w:pPr>
-    </w:p>
+          <w:sz w:val="28"/>
+          <w:szCs w:val="28"/>
+        </w:rPr>
+      </w:pPr>
+    </w:p>
+    <w:tbl>
+      <w:tblPr>
+        <w:tblStyle w:val="aa"/>
+        <w:tblW w:w="0" w:type="auto"/>
+        <w:tblLook w:val="04A0" w:firstRow="1" w:lastRow="0" w:firstColumn="1" w:lastColumn="0" w:noHBand="0" w:noVBand="1"/>
+      </w:tblPr>
+      <w:tblGrid>
+        <w:gridCol w:w="4814"/>
+        <w:gridCol w:w="4814"/>
+      </w:tblGrid>
+      <w:tr>
+        <w:tc>
+          <w:tcPr>
+            <w:tcW w:w="4814" w:type="dxa"/>
+          </w:tcPr>
+          <w:p>
+            <w:pPr>
+              <w:spacing w:line="360" w:lineRule="auto"/>
+              <w:rPr>
+                <w:rFonts w:ascii="Times New Roman" w:hAnsi="Times New Roman" w:cs="Times New Roman"/>
+                <w:sz w:val="28"/>
+                <w:szCs w:val="28"/>
+                <w:lang w:val="en-US"/>
+              </w:rPr>
+            </w:pPr>
+            <w:r>
+              <w:rPr>
+                <w:rFonts w:ascii="Times New Roman" w:hAnsi="Times New Roman" w:cs="Times New Roman"/>
+                <w:sz w:val="28"/>
+                <w:szCs w:val="28"/>
+                <w:lang w:val="en-US"/>
+              </w:rPr>
+              <w:lastRenderedPageBreak/>
+              <w:t>&lt;header&gt;</w:t>
+            </w:r>
+          </w:p>
+        </w:tc>
+        <w:tc>
+          <w:tcPr>
+            <w:tcW w:w="4814" w:type="dxa"/>
+          </w:tcPr>
+          <w:p>
+            <w:pPr>
+              <w:spacing w:line="360" w:lineRule="auto"/>
+              <w:rPr>
+                <w:rFonts w:ascii="Times New Roman" w:hAnsi="Times New Roman" w:cs="Times New Roman"/>
+                <w:sz w:val="28"/>
+                <w:szCs w:val="28"/>
+                <w:lang w:val="en-US"/>
+              </w:rPr>
+            </w:pPr>
+            <w:r>
+              <w:rPr>
+                <w:rFonts w:ascii="Times New Roman" w:hAnsi="Times New Roman" w:cs="Times New Roman"/>
+                <w:sz w:val="28"/>
+                <w:szCs w:val="28"/>
+                <w:lang w:val="en-US"/>
+              </w:rPr>
+              <w:t>header {</w:t>
+            </w:r>
+          </w:p>
+          <w:p>
+            <w:pPr>
+              <w:spacing w:line="360" w:lineRule="auto"/>
+              <w:rPr>
+                <w:rFonts w:ascii="Times New Roman" w:hAnsi="Times New Roman" w:cs="Times New Roman"/>
+                <w:sz w:val="28"/>
+                <w:szCs w:val="28"/>
+                <w:lang w:val="en-US"/>
+              </w:rPr>
+            </w:pPr>
+            <w:r>
+              <w:rPr>
+                <w:rFonts w:ascii="Times New Roman" w:hAnsi="Times New Roman" w:cs="Times New Roman"/>
+                <w:sz w:val="28"/>
+                <w:szCs w:val="28"/>
+                <w:lang w:val="en-US"/>
+              </w:rPr>
+              <w:tab/>
+              <w:t>padding: 20px 0;</w:t>
+            </w:r>
+          </w:p>
+          <w:p>
+            <w:pPr>
+              <w:spacing w:line="360" w:lineRule="auto"/>
+              <w:rPr>
+                <w:rFonts w:ascii="Times New Roman" w:hAnsi="Times New Roman" w:cs="Times New Roman"/>
+                <w:sz w:val="28"/>
+                <w:szCs w:val="28"/>
+                <w:lang w:val="en-US"/>
+              </w:rPr>
+            </w:pPr>
+            <w:r>
+              <w:rPr>
+                <w:rFonts w:ascii="Times New Roman" w:hAnsi="Times New Roman" w:cs="Times New Roman"/>
+                <w:sz w:val="28"/>
+                <w:szCs w:val="28"/>
+                <w:lang w:val="en-US"/>
+              </w:rPr>
+              <w:tab/>
+              <w:t>width:100%;</w:t>
+            </w:r>
+          </w:p>
+          <w:p>
+            <w:pPr>
+              <w:spacing w:line="360" w:lineRule="auto"/>
+              <w:rPr>
+                <w:rFonts w:ascii="Times New Roman" w:hAnsi="Times New Roman" w:cs="Times New Roman"/>
+                <w:sz w:val="28"/>
+                <w:szCs w:val="28"/>
+                <w:lang w:val="en-US"/>
+              </w:rPr>
+            </w:pPr>
+            <w:r>
+              <w:rPr>
+                <w:rFonts w:ascii="Times New Roman" w:hAnsi="Times New Roman" w:cs="Times New Roman"/>
+                <w:sz w:val="28"/>
+                <w:szCs w:val="28"/>
+                <w:lang w:val="en-US"/>
+              </w:rPr>
+              <w:tab/>
+              <w:t>height:100px;</w:t>
+            </w:r>
+          </w:p>
+          <w:p>
+            <w:pPr>
+              <w:spacing w:line="360" w:lineRule="auto"/>
+              <w:rPr>
+                <w:rFonts w:ascii="Times New Roman" w:hAnsi="Times New Roman" w:cs="Times New Roman"/>
+                <w:sz w:val="28"/>
+                <w:szCs w:val="28"/>
+              </w:rPr>
+            </w:pPr>
+            <w:r>
+              <w:rPr>
+                <w:rFonts w:ascii="Times New Roman" w:hAnsi="Times New Roman" w:cs="Times New Roman"/>
+                <w:sz w:val="28"/>
+                <w:szCs w:val="28"/>
+              </w:rPr>
+              <w:t>}</w:t>
+            </w:r>
+          </w:p>
+        </w:tc>
+      </w:tr>
+      <w:tr>
+        <w:tc>
+          <w:tcPr>
+            <w:tcW w:w="4814" w:type="dxa"/>
+          </w:tcPr>
+          <w:p>
+            <w:pPr>
+              <w:spacing w:line="360" w:lineRule="auto"/>
+              <w:rPr>
+                <w:rFonts w:ascii="Times New Roman" w:hAnsi="Times New Roman" w:cs="Times New Roman"/>
+                <w:sz w:val="28"/>
+                <w:szCs w:val="28"/>
+                <w:lang w:val="en-US"/>
+              </w:rPr>
+            </w:pPr>
+            <w:r>
+              <w:rPr>
+                <w:rFonts w:ascii="Times New Roman" w:hAnsi="Times New Roman" w:cs="Times New Roman"/>
+                <w:sz w:val="28"/>
+                <w:szCs w:val="28"/>
+                <w:lang w:val="en-US"/>
+              </w:rPr>
+              <w:t>&lt;main&gt;</w:t>
+            </w:r>
+          </w:p>
+        </w:tc>
+        <w:tc>
+          <w:tcPr>
+            <w:tcW w:w="4814" w:type="dxa"/>
+          </w:tcPr>
+          <w:p>
+            <w:pPr>
+              <w:spacing w:line="360" w:lineRule="auto"/>
+              <w:rPr>
+                <w:rFonts w:ascii="Times New Roman" w:hAnsi="Times New Roman" w:cs="Times New Roman"/>
+                <w:sz w:val="28"/>
+                <w:szCs w:val="28"/>
+                <w:lang w:val="en-US"/>
+              </w:rPr>
+            </w:pPr>
+            <w:r>
+              <w:rPr>
+                <w:rFonts w:ascii="Times New Roman" w:hAnsi="Times New Roman" w:cs="Times New Roman"/>
+                <w:sz w:val="28"/>
+                <w:szCs w:val="28"/>
+                <w:lang w:val="en-US"/>
+              </w:rPr>
+              <w:t>main {</w:t>
+            </w:r>
+          </w:p>
+          <w:p>
+            <w:pPr>
+              <w:spacing w:line="360" w:lineRule="auto"/>
+              <w:rPr>
+                <w:rFonts w:ascii="Times New Roman" w:hAnsi="Times New Roman" w:cs="Times New Roman"/>
+                <w:sz w:val="28"/>
+                <w:szCs w:val="28"/>
+                <w:lang w:val="en-US"/>
+              </w:rPr>
+            </w:pPr>
+            <w:r>
+              <w:rPr>
+                <w:rFonts w:ascii="Times New Roman" w:hAnsi="Times New Roman" w:cs="Times New Roman"/>
+                <w:sz w:val="28"/>
+                <w:szCs w:val="28"/>
+                <w:lang w:val="en-US"/>
+              </w:rPr>
+              <w:tab/>
+            </w:r>
+            <w:proofErr w:type="gramStart"/>
+            <w:r>
+              <w:rPr>
+                <w:rFonts w:ascii="Times New Roman" w:hAnsi="Times New Roman" w:cs="Times New Roman"/>
+                <w:sz w:val="28"/>
+                <w:szCs w:val="28"/>
+                <w:lang w:val="en-US"/>
+              </w:rPr>
+              <w:t>background:#</w:t>
+            </w:r>
+            <w:proofErr w:type="gramEnd"/>
+            <w:r>
+              <w:rPr>
+                <w:rFonts w:ascii="Times New Roman" w:hAnsi="Times New Roman" w:cs="Times New Roman"/>
+                <w:sz w:val="28"/>
+                <w:szCs w:val="28"/>
+                <w:lang w:val="en-US"/>
+              </w:rPr>
+              <w:t>f3f3f3;</w:t>
+            </w:r>
+          </w:p>
+          <w:p>
+            <w:pPr>
+              <w:spacing w:line="360" w:lineRule="auto"/>
+              <w:rPr>
+                <w:rFonts w:ascii="Times New Roman" w:hAnsi="Times New Roman" w:cs="Times New Roman"/>
+                <w:sz w:val="28"/>
+                <w:szCs w:val="28"/>
+                <w:lang w:val="en-US"/>
+              </w:rPr>
+            </w:pPr>
+            <w:r>
+              <w:rPr>
+                <w:rFonts w:ascii="Times New Roman" w:hAnsi="Times New Roman" w:cs="Times New Roman"/>
+                <w:sz w:val="28"/>
+                <w:szCs w:val="28"/>
+                <w:lang w:val="en-US"/>
+              </w:rPr>
+              <w:tab/>
+              <w:t>min-height:1000px;</w:t>
+            </w:r>
+          </w:p>
+          <w:p>
+            <w:pPr>
+              <w:spacing w:line="360" w:lineRule="auto"/>
+              <w:rPr>
+                <w:rFonts w:ascii="Times New Roman" w:hAnsi="Times New Roman" w:cs="Times New Roman"/>
+                <w:sz w:val="28"/>
+                <w:szCs w:val="28"/>
+              </w:rPr>
+            </w:pPr>
+            <w:r>
+              <w:rPr>
+                <w:rFonts w:ascii="Times New Roman" w:hAnsi="Times New Roman" w:cs="Times New Roman"/>
+                <w:sz w:val="28"/>
+                <w:szCs w:val="28"/>
+              </w:rPr>
+              <w:t>}</w:t>
+            </w:r>
+          </w:p>
+        </w:tc>
+      </w:tr>
+      <w:tr>
+        <w:tc>
+          <w:tcPr>
+            <w:tcW w:w="4814" w:type="dxa"/>
+          </w:tcPr>
+          <w:p>
+            <w:pPr>
+              <w:spacing w:line="360" w:lineRule="auto"/>
+              <w:rPr>
+                <w:rFonts w:ascii="Times New Roman" w:hAnsi="Times New Roman" w:cs="Times New Roman"/>
+                <w:sz w:val="28"/>
+                <w:szCs w:val="28"/>
+                <w:lang w:val="en-US"/>
+              </w:rPr>
+            </w:pPr>
+            <w:r>
+              <w:rPr>
+                <w:rFonts w:ascii="Times New Roman" w:hAnsi="Times New Roman" w:cs="Times New Roman"/>
+                <w:sz w:val="28"/>
+                <w:szCs w:val="28"/>
+                <w:lang w:val="en-US"/>
+              </w:rPr>
+              <w:t>&lt;footer&gt;</w:t>
+            </w:r>
+          </w:p>
+        </w:tc>
+        <w:tc>
+          <w:tcPr>
+            <w:tcW w:w="4814" w:type="dxa"/>
+          </w:tcPr>
+          <w:p>
+            <w:pPr>
+              <w:spacing w:line="360" w:lineRule="auto"/>
+              <w:rPr>
+                <w:rFonts w:ascii="Times New Roman" w:hAnsi="Times New Roman" w:cs="Times New Roman"/>
+                <w:sz w:val="28"/>
+                <w:szCs w:val="28"/>
+                <w:lang w:val="en-US"/>
+              </w:rPr>
+            </w:pPr>
+            <w:proofErr w:type="gramStart"/>
+            <w:r>
+              <w:rPr>
+                <w:rFonts w:ascii="Times New Roman" w:hAnsi="Times New Roman" w:cs="Times New Roman"/>
+                <w:sz w:val="28"/>
+                <w:szCs w:val="28"/>
+                <w:lang w:val="en-US"/>
+              </w:rPr>
+              <w:t>footer{</w:t>
+            </w:r>
+            <w:proofErr w:type="gramEnd"/>
+          </w:p>
+          <w:p>
+            <w:pPr>
+              <w:spacing w:line="360" w:lineRule="auto"/>
+              <w:rPr>
+                <w:rFonts w:ascii="Times New Roman" w:hAnsi="Times New Roman" w:cs="Times New Roman"/>
+                <w:sz w:val="28"/>
+                <w:szCs w:val="28"/>
+                <w:lang w:val="en-US"/>
+              </w:rPr>
+            </w:pPr>
+            <w:r>
+              <w:rPr>
+                <w:rFonts w:ascii="Times New Roman" w:hAnsi="Times New Roman" w:cs="Times New Roman"/>
+                <w:sz w:val="28"/>
+                <w:szCs w:val="28"/>
+                <w:lang w:val="en-US"/>
+              </w:rPr>
+              <w:t xml:space="preserve">  </w:t>
+            </w:r>
+            <w:r>
+              <w:rPr>
+                <w:rFonts w:ascii="Times New Roman" w:hAnsi="Times New Roman" w:cs="Times New Roman"/>
+                <w:sz w:val="28"/>
+                <w:szCs w:val="28"/>
+                <w:lang w:val="en-US"/>
+              </w:rPr>
+              <w:tab/>
+              <w:t>left: 0;</w:t>
+            </w:r>
+          </w:p>
+          <w:p>
+            <w:pPr>
+              <w:spacing w:line="360" w:lineRule="auto"/>
+              <w:rPr>
+                <w:rFonts w:ascii="Times New Roman" w:hAnsi="Times New Roman" w:cs="Times New Roman"/>
+                <w:sz w:val="28"/>
+                <w:szCs w:val="28"/>
+                <w:lang w:val="en-US"/>
+              </w:rPr>
+            </w:pPr>
+            <w:r>
+              <w:rPr>
+                <w:rFonts w:ascii="Times New Roman" w:hAnsi="Times New Roman" w:cs="Times New Roman"/>
+                <w:sz w:val="28"/>
+                <w:szCs w:val="28"/>
+                <w:lang w:val="en-US"/>
+              </w:rPr>
+              <w:t xml:space="preserve">  </w:t>
+            </w:r>
+            <w:r>
+              <w:rPr>
+                <w:rFonts w:ascii="Times New Roman" w:hAnsi="Times New Roman" w:cs="Times New Roman"/>
+                <w:sz w:val="28"/>
+                <w:szCs w:val="28"/>
+                <w:lang w:val="en-US"/>
+              </w:rPr>
+              <w:tab/>
+              <w:t>bottom: 0;</w:t>
+            </w:r>
+          </w:p>
+          <w:p>
+            <w:pPr>
+              <w:spacing w:line="360" w:lineRule="auto"/>
+              <w:rPr>
+                <w:rFonts w:ascii="Times New Roman" w:hAnsi="Times New Roman" w:cs="Times New Roman"/>
+                <w:sz w:val="28"/>
+                <w:szCs w:val="28"/>
+                <w:lang w:val="en-US"/>
+              </w:rPr>
+            </w:pPr>
+            <w:r>
+              <w:rPr>
+                <w:rFonts w:ascii="Times New Roman" w:hAnsi="Times New Roman" w:cs="Times New Roman"/>
+                <w:sz w:val="28"/>
+                <w:szCs w:val="28"/>
+                <w:lang w:val="en-US"/>
+              </w:rPr>
+              <w:t xml:space="preserve">  </w:t>
+            </w:r>
+            <w:r>
+              <w:rPr>
+                <w:rFonts w:ascii="Times New Roman" w:hAnsi="Times New Roman" w:cs="Times New Roman"/>
+                <w:sz w:val="28"/>
+                <w:szCs w:val="28"/>
+                <w:lang w:val="en-US"/>
+              </w:rPr>
+              <w:tab/>
+              <w:t>width: 100%;</w:t>
+            </w:r>
+          </w:p>
+          <w:p>
+            <w:pPr>
+              <w:spacing w:line="360" w:lineRule="auto"/>
+              <w:rPr>
+                <w:rFonts w:ascii="Times New Roman" w:hAnsi="Times New Roman" w:cs="Times New Roman"/>
+                <w:sz w:val="28"/>
+                <w:szCs w:val="28"/>
+                <w:lang w:val="en-US"/>
+              </w:rPr>
+            </w:pPr>
+            <w:r>
+              <w:rPr>
+                <w:rFonts w:ascii="Times New Roman" w:hAnsi="Times New Roman" w:cs="Times New Roman"/>
+                <w:sz w:val="28"/>
+                <w:szCs w:val="28"/>
+                <w:lang w:val="en-US"/>
+              </w:rPr>
+              <w:t xml:space="preserve">  </w:t>
+            </w:r>
+            <w:r>
+              <w:rPr>
+                <w:rFonts w:ascii="Times New Roman" w:hAnsi="Times New Roman" w:cs="Times New Roman"/>
+                <w:sz w:val="28"/>
+                <w:szCs w:val="28"/>
+                <w:lang w:val="en-US"/>
+              </w:rPr>
+              <w:tab/>
+              <w:t>height: 80px;</w:t>
+            </w:r>
+          </w:p>
+          <w:p>
+            <w:pPr>
+              <w:spacing w:line="360" w:lineRule="auto"/>
+              <w:rPr>
+                <w:rFonts w:ascii="Times New Roman" w:hAnsi="Times New Roman" w:cs="Times New Roman"/>
+                <w:sz w:val="28"/>
+                <w:szCs w:val="28"/>
+              </w:rPr>
+            </w:pPr>
+            <w:r>
+              <w:rPr>
+                <w:rFonts w:ascii="Times New Roman" w:hAnsi="Times New Roman" w:cs="Times New Roman"/>
+                <w:sz w:val="28"/>
+                <w:szCs w:val="28"/>
+              </w:rPr>
+              <w:t>}</w:t>
+            </w:r>
+          </w:p>
+        </w:tc>
+      </w:tr>
+      <w:tr>
+        <w:tc>
+          <w:tcPr>
+            <w:tcW w:w="4814" w:type="dxa"/>
+          </w:tcPr>
+          <w:p>
+            <w:pPr>
+              <w:spacing w:line="360" w:lineRule="auto"/>
+              <w:rPr>
+                <w:rFonts w:ascii="Times New Roman" w:hAnsi="Times New Roman" w:cs="Times New Roman"/>
+                <w:sz w:val="28"/>
+                <w:szCs w:val="28"/>
+                <w:lang w:val="en-US"/>
+              </w:rPr>
+            </w:pPr>
+            <w:r>
+              <w:rPr>
+                <w:rFonts w:ascii="Times New Roman" w:hAnsi="Times New Roman" w:cs="Times New Roman"/>
+                <w:sz w:val="28"/>
+                <w:szCs w:val="28"/>
+                <w:lang w:val="en-US"/>
+              </w:rPr>
+              <w:t>&lt;div class="navigation"&gt;</w:t>
+            </w:r>
+          </w:p>
+        </w:tc>
+        <w:tc>
+          <w:tcPr>
+            <w:tcW w:w="4814" w:type="dxa"/>
+          </w:tcPr>
+          <w:p>
+            <w:pPr>
+              <w:spacing w:line="360" w:lineRule="auto"/>
+              <w:rPr>
+                <w:rFonts w:ascii="Times New Roman" w:hAnsi="Times New Roman" w:cs="Times New Roman"/>
+                <w:sz w:val="28"/>
+                <w:szCs w:val="28"/>
+                <w:lang w:val="en-US"/>
+              </w:rPr>
+            </w:pPr>
+            <w:proofErr w:type="gramStart"/>
+            <w:r>
+              <w:rPr>
+                <w:rFonts w:ascii="Times New Roman" w:hAnsi="Times New Roman" w:cs="Times New Roman"/>
+                <w:sz w:val="28"/>
+                <w:szCs w:val="28"/>
+                <w:lang w:val="en-US"/>
+              </w:rPr>
+              <w:t>.navigation</w:t>
+            </w:r>
+            <w:proofErr w:type="gramEnd"/>
+            <w:r>
+              <w:rPr>
+                <w:rFonts w:ascii="Times New Roman" w:hAnsi="Times New Roman" w:cs="Times New Roman"/>
+                <w:sz w:val="28"/>
+                <w:szCs w:val="28"/>
+                <w:lang w:val="en-US"/>
+              </w:rPr>
+              <w:t xml:space="preserve"> {</w:t>
+            </w:r>
+          </w:p>
+          <w:p>
+            <w:pPr>
+              <w:spacing w:line="360" w:lineRule="auto"/>
+              <w:rPr>
+                <w:rFonts w:ascii="Times New Roman" w:hAnsi="Times New Roman" w:cs="Times New Roman"/>
+                <w:sz w:val="28"/>
+                <w:szCs w:val="28"/>
+                <w:lang w:val="en-US"/>
+              </w:rPr>
+            </w:pPr>
+            <w:r>
+              <w:rPr>
+                <w:rFonts w:ascii="Times New Roman" w:hAnsi="Times New Roman" w:cs="Times New Roman"/>
+                <w:sz w:val="28"/>
+                <w:szCs w:val="28"/>
+                <w:lang w:val="en-US"/>
+              </w:rPr>
+              <w:t xml:space="preserve">  width: 100%;</w:t>
+            </w:r>
+          </w:p>
+          <w:p>
+            <w:pPr>
+              <w:spacing w:line="360" w:lineRule="auto"/>
+              <w:rPr>
+                <w:rFonts w:ascii="Times New Roman" w:hAnsi="Times New Roman" w:cs="Times New Roman"/>
+                <w:sz w:val="28"/>
+                <w:szCs w:val="28"/>
+                <w:lang w:val="en-US"/>
+              </w:rPr>
+            </w:pPr>
+            <w:r>
+              <w:rPr>
+                <w:rFonts w:ascii="Times New Roman" w:hAnsi="Times New Roman" w:cs="Times New Roman"/>
+                <w:sz w:val="28"/>
+                <w:szCs w:val="28"/>
+                <w:lang w:val="en-US"/>
+              </w:rPr>
+              <w:t xml:space="preserve">  margin-left: 5px;</w:t>
+            </w:r>
+          </w:p>
+          <w:p>
+            <w:pPr>
+              <w:spacing w:line="360" w:lineRule="auto"/>
+              <w:rPr>
+                <w:rFonts w:ascii="Times New Roman" w:hAnsi="Times New Roman" w:cs="Times New Roman"/>
+                <w:sz w:val="28"/>
+                <w:szCs w:val="28"/>
+              </w:rPr>
+            </w:pPr>
+            <w:r>
+              <w:rPr>
+                <w:rFonts w:ascii="Times New Roman" w:hAnsi="Times New Roman" w:cs="Times New Roman"/>
+                <w:sz w:val="28"/>
+                <w:szCs w:val="28"/>
+                <w:lang w:val="en-US"/>
+              </w:rPr>
+              <w:t xml:space="preserve">  </w:t>
+            </w:r>
+            <w:proofErr w:type="spellStart"/>
+            <w:r>
+              <w:rPr>
+                <w:rFonts w:ascii="Times New Roman" w:hAnsi="Times New Roman" w:cs="Times New Roman"/>
+                <w:sz w:val="28"/>
+                <w:szCs w:val="28"/>
+              </w:rPr>
+              <w:t>background-color</w:t>
+            </w:r>
+            <w:proofErr w:type="spellEnd"/>
+            <w:r>
+              <w:rPr>
+                <w:rFonts w:ascii="Times New Roman" w:hAnsi="Times New Roman" w:cs="Times New Roman"/>
+                <w:sz w:val="28"/>
+                <w:szCs w:val="28"/>
+              </w:rPr>
+              <w:t>: #f2f2f2;</w:t>
+            </w:r>
+          </w:p>
+          <w:p>
+            <w:pPr>
+              <w:spacing w:line="360" w:lineRule="auto"/>
+              <w:rPr>
+                <w:rFonts w:ascii="Times New Roman" w:hAnsi="Times New Roman" w:cs="Times New Roman"/>
+                <w:sz w:val="28"/>
+                <w:szCs w:val="28"/>
+              </w:rPr>
+            </w:pPr>
+            <w:r>
+              <w:rPr>
+                <w:rFonts w:ascii="Times New Roman" w:hAnsi="Times New Roman" w:cs="Times New Roman"/>
+                <w:sz w:val="28"/>
+                <w:szCs w:val="28"/>
+              </w:rPr>
+              <w:t>}</w:t>
+            </w:r>
+          </w:p>
+        </w:tc>
+      </w:tr>
+      <w:tr>
+        <w:tc>
+          <w:tcPr>
+            <w:tcW w:w="4814" w:type="dxa"/>
+          </w:tcPr>
+          <w:p>
+            <w:pPr>
+              <w:spacing w:line="360" w:lineRule="auto"/>
+              <w:rPr>
+                <w:rFonts w:ascii="Times New Roman" w:hAnsi="Times New Roman" w:cs="Times New Roman"/>
+                <w:sz w:val="28"/>
+                <w:szCs w:val="28"/>
+                <w:lang w:val="en-US"/>
+              </w:rPr>
+            </w:pPr>
+            <w:r>
+              <w:rPr>
+                <w:rFonts w:ascii="Times New Roman" w:hAnsi="Times New Roman" w:cs="Times New Roman"/>
+                <w:sz w:val="28"/>
+                <w:szCs w:val="28"/>
+                <w:lang w:val="en-US"/>
+              </w:rPr>
+              <w:t>&lt;container&gt;</w:t>
+            </w:r>
+          </w:p>
+        </w:tc>
+        <w:tc>
+          <w:tcPr>
+            <w:tcW w:w="4814" w:type="dxa"/>
+          </w:tcPr>
+          <w:p>
+            <w:pPr>
+              <w:spacing w:line="360" w:lineRule="auto"/>
+              <w:rPr>
+                <w:rFonts w:ascii="Times New Roman" w:hAnsi="Times New Roman" w:cs="Times New Roman"/>
+                <w:sz w:val="28"/>
+                <w:szCs w:val="28"/>
+                <w:lang w:val="en-US"/>
+              </w:rPr>
+            </w:pPr>
+            <w:r>
+              <w:rPr>
+                <w:rFonts w:ascii="Times New Roman" w:hAnsi="Times New Roman" w:cs="Times New Roman"/>
+                <w:sz w:val="28"/>
+                <w:szCs w:val="28"/>
+                <w:lang w:val="en-US"/>
+              </w:rPr>
+              <w:t>.container {</w:t>
+            </w:r>
+          </w:p>
+          <w:p>
+            <w:pPr>
+              <w:spacing w:line="360" w:lineRule="auto"/>
+              <w:rPr>
+                <w:rFonts w:ascii="Times New Roman" w:hAnsi="Times New Roman" w:cs="Times New Roman"/>
+                <w:sz w:val="28"/>
+                <w:szCs w:val="28"/>
+                <w:lang w:val="en-US"/>
+              </w:rPr>
+            </w:pPr>
+            <w:r>
+              <w:rPr>
+                <w:rFonts w:ascii="Times New Roman" w:hAnsi="Times New Roman" w:cs="Times New Roman"/>
+                <w:sz w:val="28"/>
+                <w:szCs w:val="28"/>
+                <w:lang w:val="en-US"/>
+              </w:rPr>
+              <w:tab/>
+              <w:t>max-width: 600px;</w:t>
+            </w:r>
+          </w:p>
+          <w:p>
+            <w:pPr>
+              <w:spacing w:line="360" w:lineRule="auto"/>
+              <w:rPr>
+                <w:rFonts w:ascii="Times New Roman" w:hAnsi="Times New Roman" w:cs="Times New Roman"/>
+                <w:sz w:val="28"/>
+                <w:szCs w:val="28"/>
+                <w:lang w:val="en-US"/>
+              </w:rPr>
+            </w:pPr>
+            <w:r>
+              <w:rPr>
+                <w:rFonts w:ascii="Times New Roman" w:hAnsi="Times New Roman" w:cs="Times New Roman"/>
+                <w:sz w:val="28"/>
+                <w:szCs w:val="28"/>
+                <w:lang w:val="en-US"/>
+              </w:rPr>
+              <w:tab/>
+              <w:t>margin: 0 auto;</w:t>
+            </w:r>
+          </w:p>
+          <w:p>
+            <w:pPr>
+              <w:spacing w:line="360" w:lineRule="auto"/>
+              <w:rPr>
+                <w:rFonts w:ascii="Times New Roman" w:hAnsi="Times New Roman" w:cs="Times New Roman"/>
+                <w:sz w:val="28"/>
+                <w:szCs w:val="28"/>
+                <w:lang w:val="en-US"/>
+              </w:rPr>
+            </w:pPr>
+            <w:r>
+              <w:rPr>
+                <w:rFonts w:ascii="Times New Roman" w:hAnsi="Times New Roman" w:cs="Times New Roman"/>
+                <w:sz w:val="28"/>
+                <w:szCs w:val="28"/>
+                <w:lang w:val="en-US"/>
+              </w:rPr>
+              <w:tab/>
+              <w:t>background-color: #DAE9F2;</w:t>
+            </w:r>
+          </w:p>
+          <w:p>
+            <w:pPr>
+              <w:spacing w:line="360" w:lineRule="auto"/>
+              <w:rPr>
+                <w:rFonts w:ascii="Times New Roman" w:hAnsi="Times New Roman" w:cs="Times New Roman"/>
+                <w:sz w:val="28"/>
+                <w:szCs w:val="28"/>
+                <w:lang w:val="en-US"/>
+              </w:rPr>
+            </w:pPr>
+            <w:r>
+              <w:rPr>
+                <w:rFonts w:ascii="Times New Roman" w:hAnsi="Times New Roman" w:cs="Times New Roman"/>
+                <w:sz w:val="28"/>
+                <w:szCs w:val="28"/>
+                <w:lang w:val="en-US"/>
+              </w:rPr>
+              <w:tab/>
+              <w:t>border-radius: 20px;</w:t>
+            </w:r>
+          </w:p>
+          <w:p>
+            <w:pPr>
+              <w:spacing w:line="360" w:lineRule="auto"/>
+              <w:rPr>
+                <w:rFonts w:ascii="Times New Roman" w:hAnsi="Times New Roman" w:cs="Times New Roman"/>
+                <w:sz w:val="28"/>
+                <w:szCs w:val="28"/>
+              </w:rPr>
+            </w:pPr>
+            <w:r>
+              <w:rPr>
+                <w:rFonts w:ascii="Times New Roman" w:hAnsi="Times New Roman" w:cs="Times New Roman"/>
+                <w:sz w:val="28"/>
+                <w:szCs w:val="28"/>
+                <w:lang w:val="en-US"/>
+              </w:rPr>
+              <w:tab/>
+            </w:r>
+            <w:proofErr w:type="spellStart"/>
+            <w:r>
+              <w:rPr>
+                <w:rFonts w:ascii="Times New Roman" w:hAnsi="Times New Roman" w:cs="Times New Roman"/>
+                <w:sz w:val="28"/>
+                <w:szCs w:val="28"/>
+              </w:rPr>
+              <w:t>padding-left</w:t>
+            </w:r>
+            <w:proofErr w:type="spellEnd"/>
+            <w:r>
+              <w:rPr>
+                <w:rFonts w:ascii="Times New Roman" w:hAnsi="Times New Roman" w:cs="Times New Roman"/>
+                <w:sz w:val="28"/>
+                <w:szCs w:val="28"/>
+              </w:rPr>
+              <w:t>: 10px;</w:t>
+            </w:r>
+          </w:p>
+          <w:p>
+            <w:pPr>
+              <w:spacing w:line="360" w:lineRule="auto"/>
+              <w:rPr>
+                <w:rFonts w:ascii="Times New Roman" w:hAnsi="Times New Roman" w:cs="Times New Roman"/>
+                <w:sz w:val="28"/>
+                <w:szCs w:val="28"/>
+              </w:rPr>
+            </w:pPr>
+            <w:r>
+              <w:rPr>
+                <w:rFonts w:ascii="Times New Roman" w:hAnsi="Times New Roman" w:cs="Times New Roman"/>
+                <w:sz w:val="28"/>
+                <w:szCs w:val="28"/>
+              </w:rPr>
+              <w:t>}</w:t>
+            </w:r>
+          </w:p>
+        </w:tc>
+      </w:tr>
+      <w:tr>
+        <w:tc>
+          <w:tcPr>
+            <w:tcW w:w="4814" w:type="dxa"/>
+          </w:tcPr>
+          <w:p>
+            <w:pPr>
+              <w:spacing w:line="360" w:lineRule="auto"/>
+              <w:rPr>
+                <w:rFonts w:ascii="Times New Roman" w:hAnsi="Times New Roman" w:cs="Times New Roman"/>
+                <w:sz w:val="28"/>
+                <w:szCs w:val="28"/>
+              </w:rPr>
+            </w:pPr>
+            <w:r>
+              <w:rPr>
+                <w:rFonts w:ascii="Times New Roman" w:hAnsi="Times New Roman" w:cs="Times New Roman"/>
+                <w:sz w:val="28"/>
+                <w:szCs w:val="28"/>
+              </w:rPr>
+              <w:t>&lt;</w:t>
+            </w:r>
+            <w:proofErr w:type="spellStart"/>
+            <w:r>
+              <w:rPr>
+                <w:rFonts w:ascii="Times New Roman" w:hAnsi="Times New Roman" w:cs="Times New Roman"/>
+                <w:sz w:val="28"/>
+                <w:szCs w:val="28"/>
+              </w:rPr>
+              <w:t>div</w:t>
+            </w:r>
+            <w:proofErr w:type="spellEnd"/>
+            <w:r>
+              <w:rPr>
+                <w:rFonts w:ascii="Times New Roman" w:hAnsi="Times New Roman" w:cs="Times New Roman"/>
+                <w:sz w:val="28"/>
+                <w:szCs w:val="28"/>
+              </w:rPr>
+              <w:t xml:space="preserve"> </w:t>
+            </w:r>
+            <w:proofErr w:type="spellStart"/>
+            <w:r>
+              <w:rPr>
+                <w:rFonts w:ascii="Times New Roman" w:hAnsi="Times New Roman" w:cs="Times New Roman"/>
+                <w:sz w:val="28"/>
+                <w:szCs w:val="28"/>
+              </w:rPr>
+              <w:t>class</w:t>
+            </w:r>
+            <w:proofErr w:type="spellEnd"/>
+            <w:r>
+              <w:rPr>
+                <w:rFonts w:ascii="Times New Roman" w:hAnsi="Times New Roman" w:cs="Times New Roman"/>
+                <w:sz w:val="28"/>
+                <w:szCs w:val="28"/>
+              </w:rPr>
+              <w:t>="</w:t>
+            </w:r>
+            <w:proofErr w:type="spellStart"/>
+            <w:r>
+              <w:rPr>
+                <w:rFonts w:ascii="Times New Roman" w:hAnsi="Times New Roman" w:cs="Times New Roman"/>
+                <w:sz w:val="28"/>
+                <w:szCs w:val="28"/>
+              </w:rPr>
+              <w:t>news</w:t>
+            </w:r>
+            <w:proofErr w:type="spellEnd"/>
+            <w:r>
+              <w:rPr>
+                <w:rFonts w:ascii="Times New Roman" w:hAnsi="Times New Roman" w:cs="Times New Roman"/>
+                <w:sz w:val="28"/>
+                <w:szCs w:val="28"/>
+              </w:rPr>
+              <w:t>"&gt;</w:t>
+            </w:r>
+          </w:p>
+        </w:tc>
+        <w:tc>
+          <w:tcPr>
+            <w:tcW w:w="4814" w:type="dxa"/>
+          </w:tcPr>
+          <w:p>
+            <w:pPr>
+              <w:spacing w:line="360" w:lineRule="auto"/>
+              <w:rPr>
+                <w:rFonts w:ascii="Times New Roman" w:hAnsi="Times New Roman" w:cs="Times New Roman"/>
+                <w:sz w:val="28"/>
+                <w:szCs w:val="28"/>
+                <w:lang w:val="en-US"/>
+              </w:rPr>
+            </w:pPr>
+            <w:proofErr w:type="gramStart"/>
+            <w:r>
+              <w:rPr>
+                <w:rFonts w:ascii="Times New Roman" w:hAnsi="Times New Roman" w:cs="Times New Roman"/>
+                <w:sz w:val="28"/>
+                <w:szCs w:val="28"/>
+                <w:lang w:val="en-US"/>
+              </w:rPr>
+              <w:t>.news</w:t>
+            </w:r>
+            <w:proofErr w:type="gramEnd"/>
+            <w:r>
+              <w:rPr>
+                <w:rFonts w:ascii="Times New Roman" w:hAnsi="Times New Roman" w:cs="Times New Roman"/>
+                <w:sz w:val="28"/>
+                <w:szCs w:val="28"/>
+                <w:lang w:val="en-US"/>
+              </w:rPr>
+              <w:t xml:space="preserve"> {</w:t>
+            </w:r>
+          </w:p>
+          <w:p>
+            <w:pPr>
+              <w:spacing w:line="360" w:lineRule="auto"/>
+              <w:rPr>
+                <w:rFonts w:ascii="Times New Roman" w:hAnsi="Times New Roman" w:cs="Times New Roman"/>
+                <w:sz w:val="28"/>
+                <w:szCs w:val="28"/>
+                <w:lang w:val="en-US"/>
+              </w:rPr>
+            </w:pPr>
+            <w:r>
+              <w:rPr>
+                <w:rFonts w:ascii="Times New Roman" w:hAnsi="Times New Roman" w:cs="Times New Roman"/>
+                <w:sz w:val="28"/>
+                <w:szCs w:val="28"/>
+                <w:lang w:val="en-US"/>
+              </w:rPr>
+              <w:tab/>
+              <w:t>margin-left:20%;</w:t>
+            </w:r>
+          </w:p>
+          <w:p>
+            <w:pPr>
+              <w:spacing w:line="360" w:lineRule="auto"/>
+              <w:rPr>
+                <w:rFonts w:ascii="Times New Roman" w:hAnsi="Times New Roman" w:cs="Times New Roman"/>
+                <w:sz w:val="28"/>
+                <w:szCs w:val="28"/>
+                <w:lang w:val="en-US"/>
+              </w:rPr>
+            </w:pPr>
+            <w:r>
+              <w:rPr>
+                <w:rFonts w:ascii="Times New Roman" w:hAnsi="Times New Roman" w:cs="Times New Roman"/>
+                <w:sz w:val="28"/>
+                <w:szCs w:val="28"/>
+                <w:lang w:val="en-US"/>
+              </w:rPr>
+              <w:lastRenderedPageBreak/>
+              <w:tab/>
+              <w:t>margin-right:20%;</w:t>
+            </w:r>
+          </w:p>
+          <w:p>
+            <w:pPr>
+              <w:spacing w:line="360" w:lineRule="auto"/>
+              <w:rPr>
+                <w:rFonts w:ascii="Times New Roman" w:hAnsi="Times New Roman" w:cs="Times New Roman"/>
+                <w:sz w:val="28"/>
+                <w:szCs w:val="28"/>
+              </w:rPr>
+            </w:pPr>
+            <w:r>
+              <w:rPr>
+                <w:rFonts w:ascii="Times New Roman" w:hAnsi="Times New Roman" w:cs="Times New Roman"/>
+                <w:sz w:val="28"/>
+                <w:szCs w:val="28"/>
+                <w:lang w:val="en-US"/>
+              </w:rPr>
+              <w:tab/>
+            </w:r>
+            <w:proofErr w:type="spellStart"/>
+            <w:r>
+              <w:rPr>
+                <w:rFonts w:ascii="Times New Roman" w:hAnsi="Times New Roman" w:cs="Times New Roman"/>
+                <w:sz w:val="28"/>
+                <w:szCs w:val="28"/>
+              </w:rPr>
+              <w:t>background-</w:t>
+            </w:r>
+            <w:proofErr w:type="gramStart"/>
+            <w:r>
+              <w:rPr>
+                <w:rFonts w:ascii="Times New Roman" w:hAnsi="Times New Roman" w:cs="Times New Roman"/>
+                <w:sz w:val="28"/>
+                <w:szCs w:val="28"/>
+              </w:rPr>
+              <w:t>color</w:t>
+            </w:r>
+            <w:proofErr w:type="spellEnd"/>
+            <w:r>
+              <w:rPr>
+                <w:rFonts w:ascii="Times New Roman" w:hAnsi="Times New Roman" w:cs="Times New Roman"/>
+                <w:sz w:val="28"/>
+                <w:szCs w:val="28"/>
+              </w:rPr>
+              <w:t>:#</w:t>
+            </w:r>
+            <w:proofErr w:type="gramEnd"/>
+            <w:r>
+              <w:rPr>
+                <w:rFonts w:ascii="Times New Roman" w:hAnsi="Times New Roman" w:cs="Times New Roman"/>
+                <w:sz w:val="28"/>
+                <w:szCs w:val="28"/>
+              </w:rPr>
+              <w:t xml:space="preserve">f2f2f2; </w:t>
+            </w:r>
+          </w:p>
+          <w:p>
+            <w:pPr>
+              <w:spacing w:line="360" w:lineRule="auto"/>
+              <w:rPr>
+                <w:rFonts w:ascii="Times New Roman" w:hAnsi="Times New Roman" w:cs="Times New Roman"/>
+                <w:sz w:val="28"/>
+                <w:szCs w:val="28"/>
+              </w:rPr>
+            </w:pPr>
+            <w:r>
+              <w:rPr>
+                <w:rFonts w:ascii="Times New Roman" w:hAnsi="Times New Roman" w:cs="Times New Roman"/>
+                <w:sz w:val="28"/>
+                <w:szCs w:val="28"/>
+              </w:rPr>
+              <w:t>}</w:t>
+            </w:r>
+          </w:p>
+        </w:tc>
+      </w:tr>
+      <w:tr>
+        <w:tc>
+          <w:tcPr>
+            <w:tcW w:w="4814" w:type="dxa"/>
+          </w:tcPr>
+          <w:p>
+            <w:pPr>
+              <w:spacing w:line="360" w:lineRule="auto"/>
+              <w:rPr>
+                <w:rFonts w:ascii="Times New Roman" w:hAnsi="Times New Roman" w:cs="Times New Roman"/>
+                <w:sz w:val="28"/>
+                <w:szCs w:val="28"/>
+              </w:rPr>
+            </w:pPr>
+            <w:r>
+              <w:rPr>
+                <w:rFonts w:ascii="Times New Roman" w:hAnsi="Times New Roman" w:cs="Times New Roman"/>
+                <w:sz w:val="28"/>
+                <w:szCs w:val="28"/>
+              </w:rPr>
+              <w:lastRenderedPageBreak/>
+              <w:t>&lt;</w:t>
+            </w:r>
+            <w:proofErr w:type="spellStart"/>
+            <w:r>
+              <w:rPr>
+                <w:rFonts w:ascii="Times New Roman" w:hAnsi="Times New Roman" w:cs="Times New Roman"/>
+                <w:sz w:val="28"/>
+                <w:szCs w:val="28"/>
+              </w:rPr>
+              <w:t>div</w:t>
+            </w:r>
+            <w:proofErr w:type="spellEnd"/>
+            <w:r>
+              <w:rPr>
+                <w:rFonts w:ascii="Times New Roman" w:hAnsi="Times New Roman" w:cs="Times New Roman"/>
+                <w:sz w:val="28"/>
+                <w:szCs w:val="28"/>
+              </w:rPr>
+              <w:t xml:space="preserve"> </w:t>
+            </w:r>
+            <w:proofErr w:type="spellStart"/>
+            <w:r>
+              <w:rPr>
+                <w:rFonts w:ascii="Times New Roman" w:hAnsi="Times New Roman" w:cs="Times New Roman"/>
+                <w:sz w:val="28"/>
+                <w:szCs w:val="28"/>
+              </w:rPr>
+              <w:t>class</w:t>
+            </w:r>
+            <w:proofErr w:type="spellEnd"/>
+            <w:r>
+              <w:rPr>
+                <w:rFonts w:ascii="Times New Roman" w:hAnsi="Times New Roman" w:cs="Times New Roman"/>
+                <w:sz w:val="28"/>
+                <w:szCs w:val="28"/>
+              </w:rPr>
+              <w:t>="</w:t>
+            </w:r>
+            <w:proofErr w:type="spellStart"/>
+            <w:r>
+              <w:rPr>
+                <w:rFonts w:ascii="Times New Roman" w:hAnsi="Times New Roman" w:cs="Times New Roman"/>
+                <w:sz w:val="28"/>
+                <w:szCs w:val="28"/>
+              </w:rPr>
+              <w:t>chat-window</w:t>
+            </w:r>
+            <w:proofErr w:type="spellEnd"/>
+            <w:r>
+              <w:rPr>
+                <w:rFonts w:ascii="Times New Roman" w:hAnsi="Times New Roman" w:cs="Times New Roman"/>
+                <w:sz w:val="28"/>
+                <w:szCs w:val="28"/>
+              </w:rPr>
+              <w:t>"&gt;</w:t>
+            </w:r>
+          </w:p>
+        </w:tc>
+        <w:tc>
+          <w:tcPr>
+            <w:tcW w:w="4814" w:type="dxa"/>
+          </w:tcPr>
+          <w:p>
+            <w:pPr>
+              <w:spacing w:line="360" w:lineRule="auto"/>
+              <w:rPr>
+                <w:rFonts w:ascii="Times New Roman" w:hAnsi="Times New Roman" w:cs="Times New Roman"/>
+                <w:sz w:val="28"/>
+                <w:szCs w:val="28"/>
+                <w:lang w:val="en-US"/>
+              </w:rPr>
+            </w:pPr>
+            <w:proofErr w:type="gramStart"/>
+            <w:r>
+              <w:rPr>
+                <w:rFonts w:ascii="Times New Roman" w:hAnsi="Times New Roman" w:cs="Times New Roman"/>
+                <w:sz w:val="28"/>
+                <w:szCs w:val="28"/>
+                <w:lang w:val="en-US"/>
+              </w:rPr>
+              <w:t>.chat</w:t>
+            </w:r>
+            <w:proofErr w:type="gramEnd"/>
+            <w:r>
+              <w:rPr>
+                <w:rFonts w:ascii="Times New Roman" w:hAnsi="Times New Roman" w:cs="Times New Roman"/>
+                <w:sz w:val="28"/>
+                <w:szCs w:val="28"/>
+                <w:lang w:val="en-US"/>
+              </w:rPr>
+              <w:t>-window{</w:t>
+            </w:r>
+          </w:p>
+          <w:p>
+            <w:pPr>
+              <w:spacing w:line="360" w:lineRule="auto"/>
+              <w:rPr>
+                <w:rFonts w:ascii="Times New Roman" w:hAnsi="Times New Roman" w:cs="Times New Roman"/>
+                <w:sz w:val="28"/>
+                <w:szCs w:val="28"/>
+                <w:lang w:val="en-US"/>
+              </w:rPr>
+            </w:pPr>
+            <w:r>
+              <w:rPr>
+                <w:rFonts w:ascii="Times New Roman" w:hAnsi="Times New Roman" w:cs="Times New Roman"/>
+                <w:sz w:val="28"/>
+                <w:szCs w:val="28"/>
+                <w:lang w:val="en-US"/>
+              </w:rPr>
+              <w:tab/>
+              <w:t>flex: 3;</w:t>
+            </w:r>
+          </w:p>
+          <w:p>
+            <w:pPr>
+              <w:spacing w:line="360" w:lineRule="auto"/>
+              <w:rPr>
+                <w:rFonts w:ascii="Times New Roman" w:hAnsi="Times New Roman" w:cs="Times New Roman"/>
+                <w:sz w:val="28"/>
+                <w:szCs w:val="28"/>
+                <w:lang w:val="en-US"/>
+              </w:rPr>
+            </w:pPr>
+            <w:r>
+              <w:rPr>
+                <w:rFonts w:ascii="Times New Roman" w:hAnsi="Times New Roman" w:cs="Times New Roman"/>
+                <w:sz w:val="28"/>
+                <w:szCs w:val="28"/>
+                <w:lang w:val="en-US"/>
+              </w:rPr>
+              <w:tab/>
+              <w:t>margin-right: 20px;</w:t>
+            </w:r>
+          </w:p>
+          <w:p>
+            <w:pPr>
+              <w:spacing w:line="360" w:lineRule="auto"/>
+              <w:rPr>
+                <w:rFonts w:ascii="Times New Roman" w:hAnsi="Times New Roman" w:cs="Times New Roman"/>
+                <w:sz w:val="28"/>
+                <w:szCs w:val="28"/>
+              </w:rPr>
+            </w:pPr>
+            <w:r>
+              <w:rPr>
+                <w:rFonts w:ascii="Times New Roman" w:hAnsi="Times New Roman" w:cs="Times New Roman"/>
+                <w:sz w:val="28"/>
+                <w:szCs w:val="28"/>
+              </w:rPr>
+              <w:t>}</w:t>
+            </w:r>
+          </w:p>
+        </w:tc>
+      </w:tr>
+      <w:tr>
+        <w:tc>
+          <w:tcPr>
+            <w:tcW w:w="4814" w:type="dxa"/>
+          </w:tcPr>
+          <w:p>
+            <w:pPr>
+              <w:spacing w:line="360" w:lineRule="auto"/>
+              <w:rPr>
+                <w:rFonts w:ascii="Times New Roman" w:hAnsi="Times New Roman" w:cs="Times New Roman"/>
+                <w:sz w:val="28"/>
+                <w:szCs w:val="28"/>
+              </w:rPr>
+            </w:pPr>
+            <w:r>
+              <w:rPr>
+                <w:rFonts w:ascii="Times New Roman" w:hAnsi="Times New Roman" w:cs="Times New Roman"/>
+                <w:sz w:val="28"/>
+                <w:szCs w:val="28"/>
+              </w:rPr>
+              <w:t>&lt;</w:t>
+            </w:r>
+            <w:proofErr w:type="spellStart"/>
+            <w:r>
+              <w:rPr>
+                <w:rFonts w:ascii="Times New Roman" w:hAnsi="Times New Roman" w:cs="Times New Roman"/>
+                <w:sz w:val="28"/>
+                <w:szCs w:val="28"/>
+              </w:rPr>
+              <w:t>div</w:t>
+            </w:r>
+            <w:proofErr w:type="spellEnd"/>
+            <w:r>
+              <w:rPr>
+                <w:rFonts w:ascii="Times New Roman" w:hAnsi="Times New Roman" w:cs="Times New Roman"/>
+                <w:sz w:val="28"/>
+                <w:szCs w:val="28"/>
+              </w:rPr>
+              <w:t xml:space="preserve"> </w:t>
+            </w:r>
+            <w:proofErr w:type="spellStart"/>
+            <w:r>
+              <w:rPr>
+                <w:rFonts w:ascii="Times New Roman" w:hAnsi="Times New Roman" w:cs="Times New Roman"/>
+                <w:sz w:val="28"/>
+                <w:szCs w:val="28"/>
+              </w:rPr>
+              <w:t>class</w:t>
+            </w:r>
+            <w:proofErr w:type="spellEnd"/>
+            <w:r>
+              <w:rPr>
+                <w:rFonts w:ascii="Times New Roman" w:hAnsi="Times New Roman" w:cs="Times New Roman"/>
+                <w:sz w:val="28"/>
+                <w:szCs w:val="28"/>
+              </w:rPr>
+              <w:t>="</w:t>
+            </w:r>
+            <w:proofErr w:type="spellStart"/>
+            <w:r>
+              <w:rPr>
+                <w:rFonts w:ascii="Times New Roman" w:hAnsi="Times New Roman" w:cs="Times New Roman"/>
+                <w:sz w:val="28"/>
+                <w:szCs w:val="28"/>
+              </w:rPr>
+              <w:t>user-list</w:t>
+            </w:r>
+            <w:proofErr w:type="spellEnd"/>
+            <w:r>
+              <w:rPr>
+                <w:rFonts w:ascii="Times New Roman" w:hAnsi="Times New Roman" w:cs="Times New Roman"/>
+                <w:sz w:val="28"/>
+                <w:szCs w:val="28"/>
+              </w:rPr>
+              <w:t>"&gt;</w:t>
+            </w:r>
+          </w:p>
+        </w:tc>
+        <w:tc>
+          <w:tcPr>
+            <w:tcW w:w="4814" w:type="dxa"/>
+          </w:tcPr>
+          <w:p>
+            <w:pPr>
+              <w:spacing w:line="360" w:lineRule="auto"/>
+              <w:rPr>
+                <w:rFonts w:ascii="Times New Roman" w:hAnsi="Times New Roman" w:cs="Times New Roman"/>
+                <w:sz w:val="28"/>
+                <w:szCs w:val="28"/>
+                <w:lang w:val="en-US"/>
+              </w:rPr>
+            </w:pPr>
+            <w:r>
+              <w:rPr>
+                <w:rFonts w:ascii="Times New Roman" w:hAnsi="Times New Roman" w:cs="Times New Roman"/>
+                <w:sz w:val="28"/>
+                <w:szCs w:val="28"/>
+                <w:lang w:val="en-US"/>
+              </w:rPr>
+              <w:t>.user-</w:t>
+            </w:r>
+            <w:proofErr w:type="gramStart"/>
+            <w:r>
+              <w:rPr>
+                <w:rFonts w:ascii="Times New Roman" w:hAnsi="Times New Roman" w:cs="Times New Roman"/>
+                <w:sz w:val="28"/>
+                <w:szCs w:val="28"/>
+                <w:lang w:val="en-US"/>
+              </w:rPr>
+              <w:t>list{</w:t>
+            </w:r>
+            <w:proofErr w:type="gramEnd"/>
+          </w:p>
+          <w:p>
+            <w:pPr>
+              <w:spacing w:line="360" w:lineRule="auto"/>
+              <w:rPr>
+                <w:rFonts w:ascii="Times New Roman" w:hAnsi="Times New Roman" w:cs="Times New Roman"/>
+                <w:sz w:val="28"/>
+                <w:szCs w:val="28"/>
+                <w:lang w:val="en-US"/>
+              </w:rPr>
+            </w:pPr>
+            <w:r>
+              <w:rPr>
+                <w:rFonts w:ascii="Times New Roman" w:hAnsi="Times New Roman" w:cs="Times New Roman"/>
+                <w:sz w:val="28"/>
+                <w:szCs w:val="28"/>
+                <w:lang w:val="en-US"/>
+              </w:rPr>
+              <w:tab/>
+              <w:t>flex: 1;</w:t>
+            </w:r>
+          </w:p>
+          <w:p>
+            <w:pPr>
+              <w:spacing w:line="360" w:lineRule="auto"/>
+              <w:rPr>
+                <w:rFonts w:ascii="Times New Roman" w:hAnsi="Times New Roman" w:cs="Times New Roman"/>
+                <w:sz w:val="28"/>
+                <w:szCs w:val="28"/>
+                <w:lang w:val="en-US"/>
+              </w:rPr>
+            </w:pPr>
+            <w:r>
+              <w:rPr>
+                <w:rFonts w:ascii="Times New Roman" w:hAnsi="Times New Roman" w:cs="Times New Roman"/>
+                <w:sz w:val="28"/>
+                <w:szCs w:val="28"/>
+                <w:lang w:val="en-US"/>
+              </w:rPr>
+              <w:tab/>
+              <w:t>border: 1px solid #ccc;</w:t>
+            </w:r>
+          </w:p>
+          <w:p>
+            <w:pPr>
+              <w:spacing w:line="360" w:lineRule="auto"/>
+              <w:rPr>
+                <w:rFonts w:ascii="Times New Roman" w:hAnsi="Times New Roman" w:cs="Times New Roman"/>
+                <w:sz w:val="28"/>
+                <w:szCs w:val="28"/>
+                <w:lang w:val="en-US"/>
+              </w:rPr>
+            </w:pPr>
+            <w:r>
+              <w:rPr>
+                <w:rFonts w:ascii="Times New Roman" w:hAnsi="Times New Roman" w:cs="Times New Roman"/>
+                <w:sz w:val="28"/>
+                <w:szCs w:val="28"/>
+                <w:lang w:val="en-US"/>
+              </w:rPr>
+              <w:tab/>
+              <w:t>border-radius: 5px;</w:t>
+            </w:r>
+          </w:p>
+          <w:p>
+            <w:pPr>
+              <w:spacing w:line="360" w:lineRule="auto"/>
+              <w:rPr>
+                <w:rFonts w:ascii="Times New Roman" w:hAnsi="Times New Roman" w:cs="Times New Roman"/>
+                <w:sz w:val="28"/>
+                <w:szCs w:val="28"/>
+                <w:lang w:val="en-US"/>
+              </w:rPr>
+            </w:pPr>
+            <w:r>
+              <w:rPr>
+                <w:rFonts w:ascii="Times New Roman" w:hAnsi="Times New Roman" w:cs="Times New Roman"/>
+                <w:sz w:val="28"/>
+                <w:szCs w:val="28"/>
+                <w:lang w:val="en-US"/>
+              </w:rPr>
+              <w:tab/>
+              <w:t>padding: 10px;</w:t>
+            </w:r>
+          </w:p>
+          <w:p>
+            <w:pPr>
+              <w:spacing w:line="360" w:lineRule="auto"/>
+              <w:rPr>
+                <w:rFonts w:ascii="Times New Roman" w:hAnsi="Times New Roman" w:cs="Times New Roman"/>
+                <w:sz w:val="28"/>
+                <w:szCs w:val="28"/>
+              </w:rPr>
+            </w:pPr>
+            <w:r>
+              <w:rPr>
+                <w:rFonts w:ascii="Times New Roman" w:hAnsi="Times New Roman" w:cs="Times New Roman"/>
+                <w:sz w:val="28"/>
+                <w:szCs w:val="28"/>
+              </w:rPr>
+              <w:t>}</w:t>
+            </w:r>
+          </w:p>
+        </w:tc>
+      </w:tr>
+      <w:tr>
+        <w:tc>
+          <w:tcPr>
+            <w:tcW w:w="4814" w:type="dxa"/>
+          </w:tcPr>
+          <w:p>
+            <w:pPr>
+              <w:spacing w:line="360" w:lineRule="auto"/>
+              <w:rPr>
+                <w:rFonts w:ascii="Times New Roman" w:hAnsi="Times New Roman" w:cs="Times New Roman"/>
+                <w:sz w:val="28"/>
+                <w:szCs w:val="28"/>
+              </w:rPr>
+            </w:pPr>
+            <w:r>
+              <w:rPr>
+                <w:rFonts w:ascii="Times New Roman" w:hAnsi="Times New Roman" w:cs="Times New Roman"/>
+                <w:sz w:val="28"/>
+                <w:szCs w:val="28"/>
+              </w:rPr>
+              <w:t>&lt;</w:t>
+            </w:r>
+            <w:proofErr w:type="spellStart"/>
+            <w:r>
+              <w:rPr>
+                <w:rFonts w:ascii="Times New Roman" w:hAnsi="Times New Roman" w:cs="Times New Roman"/>
+                <w:sz w:val="28"/>
+                <w:szCs w:val="28"/>
+              </w:rPr>
+              <w:t>div</w:t>
+            </w:r>
+            <w:proofErr w:type="spellEnd"/>
+            <w:r>
+              <w:rPr>
+                <w:rFonts w:ascii="Times New Roman" w:hAnsi="Times New Roman" w:cs="Times New Roman"/>
+                <w:sz w:val="28"/>
+                <w:szCs w:val="28"/>
+              </w:rPr>
+              <w:t xml:space="preserve"> </w:t>
+            </w:r>
+            <w:proofErr w:type="spellStart"/>
+            <w:r>
+              <w:rPr>
+                <w:rFonts w:ascii="Times New Roman" w:hAnsi="Times New Roman" w:cs="Times New Roman"/>
+                <w:sz w:val="28"/>
+                <w:szCs w:val="28"/>
+              </w:rPr>
+              <w:t>class</w:t>
+            </w:r>
+            <w:proofErr w:type="spellEnd"/>
+            <w:r>
+              <w:rPr>
+                <w:rFonts w:ascii="Times New Roman" w:hAnsi="Times New Roman" w:cs="Times New Roman"/>
+                <w:sz w:val="28"/>
+                <w:szCs w:val="28"/>
+              </w:rPr>
+              <w:t>="</w:t>
+            </w:r>
+            <w:proofErr w:type="spellStart"/>
+            <w:r>
+              <w:rPr>
+                <w:rFonts w:ascii="Times New Roman" w:hAnsi="Times New Roman" w:cs="Times New Roman"/>
+                <w:sz w:val="28"/>
+                <w:szCs w:val="28"/>
+              </w:rPr>
+              <w:t>userPage</w:t>
+            </w:r>
+            <w:proofErr w:type="spellEnd"/>
+            <w:r>
+              <w:rPr>
+                <w:rFonts w:ascii="Times New Roman" w:hAnsi="Times New Roman" w:cs="Times New Roman"/>
+                <w:sz w:val="28"/>
+                <w:szCs w:val="28"/>
+              </w:rPr>
+              <w:t>"&gt;</w:t>
+            </w:r>
+          </w:p>
+        </w:tc>
+        <w:tc>
+          <w:tcPr>
+            <w:tcW w:w="4814" w:type="dxa"/>
+          </w:tcPr>
+          <w:p>
+            <w:pPr>
+              <w:spacing w:line="360" w:lineRule="auto"/>
+              <w:rPr>
+                <w:rFonts w:ascii="Times New Roman" w:hAnsi="Times New Roman" w:cs="Times New Roman"/>
+                <w:sz w:val="28"/>
+                <w:szCs w:val="28"/>
+                <w:lang w:val="en-US"/>
+              </w:rPr>
+            </w:pPr>
+            <w:proofErr w:type="gramStart"/>
+            <w:r>
+              <w:rPr>
+                <w:rFonts w:ascii="Times New Roman" w:hAnsi="Times New Roman" w:cs="Times New Roman"/>
+                <w:sz w:val="28"/>
+                <w:szCs w:val="28"/>
+                <w:lang w:val="en-US"/>
+              </w:rPr>
+              <w:t>.</w:t>
+            </w:r>
+            <w:proofErr w:type="spellStart"/>
+            <w:r>
+              <w:rPr>
+                <w:rFonts w:ascii="Times New Roman" w:hAnsi="Times New Roman" w:cs="Times New Roman"/>
+                <w:sz w:val="28"/>
+                <w:szCs w:val="28"/>
+                <w:lang w:val="en-US"/>
+              </w:rPr>
+              <w:t>userPage</w:t>
+            </w:r>
+            <w:proofErr w:type="spellEnd"/>
+            <w:proofErr w:type="gramEnd"/>
+            <w:r>
+              <w:rPr>
+                <w:rFonts w:ascii="Times New Roman" w:hAnsi="Times New Roman" w:cs="Times New Roman"/>
+                <w:sz w:val="28"/>
+                <w:szCs w:val="28"/>
+                <w:lang w:val="en-US"/>
+              </w:rPr>
+              <w:t xml:space="preserve"> {</w:t>
+            </w:r>
+          </w:p>
+          <w:p>
+            <w:pPr>
+              <w:spacing w:line="360" w:lineRule="auto"/>
+              <w:rPr>
+                <w:rFonts w:ascii="Times New Roman" w:hAnsi="Times New Roman" w:cs="Times New Roman"/>
+                <w:sz w:val="28"/>
+                <w:szCs w:val="28"/>
+                <w:lang w:val="en-US"/>
+              </w:rPr>
+            </w:pPr>
+            <w:r>
+              <w:rPr>
+                <w:rFonts w:ascii="Times New Roman" w:hAnsi="Times New Roman" w:cs="Times New Roman"/>
+                <w:sz w:val="28"/>
+                <w:szCs w:val="28"/>
+                <w:lang w:val="en-US"/>
+              </w:rPr>
+              <w:tab/>
+              <w:t>margin-left:20%;</w:t>
+            </w:r>
+          </w:p>
+          <w:p>
+            <w:pPr>
+              <w:spacing w:line="360" w:lineRule="auto"/>
+              <w:rPr>
+                <w:rFonts w:ascii="Times New Roman" w:hAnsi="Times New Roman" w:cs="Times New Roman"/>
+                <w:sz w:val="28"/>
+                <w:szCs w:val="28"/>
+                <w:lang w:val="en-US"/>
+              </w:rPr>
+            </w:pPr>
+            <w:r>
+              <w:rPr>
+                <w:rFonts w:ascii="Times New Roman" w:hAnsi="Times New Roman" w:cs="Times New Roman"/>
+                <w:sz w:val="28"/>
+                <w:szCs w:val="28"/>
+                <w:lang w:val="en-US"/>
+              </w:rPr>
+              <w:tab/>
+              <w:t>margin-right:20%;</w:t>
+            </w:r>
+          </w:p>
+          <w:p>
+            <w:pPr>
+              <w:spacing w:line="360" w:lineRule="auto"/>
+              <w:rPr>
+                <w:rFonts w:ascii="Times New Roman" w:hAnsi="Times New Roman" w:cs="Times New Roman"/>
+                <w:sz w:val="28"/>
+                <w:szCs w:val="28"/>
+                <w:lang w:val="en-US"/>
+              </w:rPr>
+            </w:pPr>
+            <w:r>
+              <w:rPr>
+                <w:rFonts w:ascii="Times New Roman" w:hAnsi="Times New Roman" w:cs="Times New Roman"/>
+                <w:sz w:val="28"/>
+                <w:szCs w:val="28"/>
+                <w:lang w:val="en-US"/>
+              </w:rPr>
+              <w:tab/>
+              <w:t>margin-top:1%;</w:t>
+            </w:r>
+          </w:p>
+          <w:p>
+            <w:pPr>
+              <w:spacing w:line="360" w:lineRule="auto"/>
+              <w:rPr>
+                <w:rFonts w:ascii="Times New Roman" w:hAnsi="Times New Roman" w:cs="Times New Roman"/>
+                <w:sz w:val="28"/>
+                <w:szCs w:val="28"/>
+                <w:lang w:val="en-US"/>
+              </w:rPr>
+            </w:pPr>
+            <w:r>
+              <w:rPr>
+                <w:rFonts w:ascii="Times New Roman" w:hAnsi="Times New Roman" w:cs="Times New Roman"/>
+                <w:sz w:val="28"/>
+                <w:szCs w:val="28"/>
+                <w:lang w:val="en-US"/>
+              </w:rPr>
+              <w:tab/>
+              <w:t>background-</w:t>
+            </w:r>
+            <w:proofErr w:type="gramStart"/>
+            <w:r>
+              <w:rPr>
+                <w:rFonts w:ascii="Times New Roman" w:hAnsi="Times New Roman" w:cs="Times New Roman"/>
+                <w:sz w:val="28"/>
+                <w:szCs w:val="28"/>
+                <w:lang w:val="en-US"/>
+              </w:rPr>
+              <w:t>color:#</w:t>
+            </w:r>
+            <w:proofErr w:type="spellStart"/>
+            <w:proofErr w:type="gramEnd"/>
+            <w:r>
+              <w:rPr>
+                <w:rFonts w:ascii="Times New Roman" w:hAnsi="Times New Roman" w:cs="Times New Roman"/>
+                <w:sz w:val="28"/>
+                <w:szCs w:val="28"/>
+                <w:lang w:val="en-US"/>
+              </w:rPr>
+              <w:t>ddd</w:t>
+            </w:r>
+            <w:proofErr w:type="spellEnd"/>
+            <w:r>
+              <w:rPr>
+                <w:rFonts w:ascii="Times New Roman" w:hAnsi="Times New Roman" w:cs="Times New Roman"/>
+                <w:sz w:val="28"/>
+                <w:szCs w:val="28"/>
+                <w:lang w:val="en-US"/>
+              </w:rPr>
+              <w:t xml:space="preserve">; </w:t>
+            </w:r>
+          </w:p>
+          <w:p>
+            <w:pPr>
+              <w:spacing w:line="360" w:lineRule="auto"/>
+              <w:rPr>
+                <w:rFonts w:ascii="Times New Roman" w:hAnsi="Times New Roman" w:cs="Times New Roman"/>
+                <w:sz w:val="28"/>
+                <w:szCs w:val="28"/>
+              </w:rPr>
+            </w:pPr>
+            <w:r>
+              <w:rPr>
+                <w:rFonts w:ascii="Times New Roman" w:hAnsi="Times New Roman" w:cs="Times New Roman"/>
+                <w:sz w:val="28"/>
+                <w:szCs w:val="28"/>
+                <w:lang w:val="en-US"/>
+              </w:rPr>
+              <w:tab/>
+            </w:r>
+            <w:proofErr w:type="spellStart"/>
+            <w:r>
+              <w:rPr>
+                <w:rFonts w:ascii="Times New Roman" w:hAnsi="Times New Roman" w:cs="Times New Roman"/>
+                <w:sz w:val="28"/>
+                <w:szCs w:val="28"/>
+              </w:rPr>
+              <w:t>min-height</w:t>
+            </w:r>
+            <w:proofErr w:type="spellEnd"/>
+            <w:r>
+              <w:rPr>
+                <w:rFonts w:ascii="Times New Roman" w:hAnsi="Times New Roman" w:cs="Times New Roman"/>
+                <w:sz w:val="28"/>
+                <w:szCs w:val="28"/>
+              </w:rPr>
+              <w:t>: 1000px;</w:t>
+            </w:r>
+          </w:p>
+          <w:p>
+            <w:pPr>
+              <w:spacing w:line="360" w:lineRule="auto"/>
+              <w:rPr>
+                <w:rFonts w:ascii="Times New Roman" w:hAnsi="Times New Roman" w:cs="Times New Roman"/>
+                <w:sz w:val="28"/>
+                <w:szCs w:val="28"/>
+              </w:rPr>
+            </w:pPr>
+            <w:r>
+              <w:rPr>
+                <w:rFonts w:ascii="Times New Roman" w:hAnsi="Times New Roman" w:cs="Times New Roman"/>
+                <w:sz w:val="28"/>
+                <w:szCs w:val="28"/>
+              </w:rPr>
+              <w:t>}</w:t>
+            </w:r>
+          </w:p>
+        </w:tc>
+      </w:tr>
+      <w:tr>
+        <w:tc>
+          <w:tcPr>
+            <w:tcW w:w="4814" w:type="dxa"/>
+          </w:tcPr>
+          <w:p>
+            <w:pPr>
+              <w:spacing w:line="360" w:lineRule="auto"/>
+              <w:rPr>
+                <w:rFonts w:ascii="Times New Roman" w:hAnsi="Times New Roman" w:cs="Times New Roman"/>
+                <w:sz w:val="28"/>
+                <w:szCs w:val="28"/>
+              </w:rPr>
+            </w:pPr>
+            <w:r>
+              <w:rPr>
+                <w:rFonts w:ascii="Times New Roman" w:hAnsi="Times New Roman" w:cs="Times New Roman"/>
+                <w:sz w:val="28"/>
+                <w:szCs w:val="28"/>
+              </w:rPr>
+              <w:t>&lt;</w:t>
+            </w:r>
+            <w:proofErr w:type="spellStart"/>
+            <w:r>
+              <w:rPr>
+                <w:rFonts w:ascii="Times New Roman" w:hAnsi="Times New Roman" w:cs="Times New Roman"/>
+                <w:sz w:val="28"/>
+                <w:szCs w:val="28"/>
+              </w:rPr>
+              <w:t>table</w:t>
+            </w:r>
+            <w:proofErr w:type="spellEnd"/>
+            <w:r>
+              <w:rPr>
+                <w:rFonts w:ascii="Times New Roman" w:hAnsi="Times New Roman" w:cs="Times New Roman"/>
+                <w:sz w:val="28"/>
+                <w:szCs w:val="28"/>
+              </w:rPr>
+              <w:t xml:space="preserve"> </w:t>
+            </w:r>
+            <w:proofErr w:type="spellStart"/>
+            <w:r>
+              <w:rPr>
+                <w:rFonts w:ascii="Times New Roman" w:hAnsi="Times New Roman" w:cs="Times New Roman"/>
+                <w:sz w:val="28"/>
+                <w:szCs w:val="28"/>
+              </w:rPr>
+              <w:t>class</w:t>
+            </w:r>
+            <w:proofErr w:type="spellEnd"/>
+            <w:r>
+              <w:rPr>
+                <w:rFonts w:ascii="Times New Roman" w:hAnsi="Times New Roman" w:cs="Times New Roman"/>
+                <w:sz w:val="28"/>
+                <w:szCs w:val="28"/>
+              </w:rPr>
+              <w:t>="</w:t>
+            </w:r>
+            <w:proofErr w:type="spellStart"/>
+            <w:r>
+              <w:rPr>
+                <w:rFonts w:ascii="Times New Roman" w:hAnsi="Times New Roman" w:cs="Times New Roman"/>
+                <w:sz w:val="28"/>
+                <w:szCs w:val="28"/>
+              </w:rPr>
+              <w:t>userPageTweetTable</w:t>
+            </w:r>
+            <w:proofErr w:type="spellEnd"/>
+            <w:r>
+              <w:rPr>
+                <w:rFonts w:ascii="Times New Roman" w:hAnsi="Times New Roman" w:cs="Times New Roman"/>
+                <w:sz w:val="28"/>
+                <w:szCs w:val="28"/>
+              </w:rPr>
+              <w:t>"&gt;</w:t>
+            </w:r>
+          </w:p>
+        </w:tc>
+        <w:tc>
+          <w:tcPr>
+            <w:tcW w:w="4814" w:type="dxa"/>
+          </w:tcPr>
+          <w:p>
+            <w:pPr>
+              <w:spacing w:line="360" w:lineRule="auto"/>
+              <w:rPr>
+                <w:rFonts w:ascii="Times New Roman" w:hAnsi="Times New Roman" w:cs="Times New Roman"/>
+                <w:sz w:val="28"/>
+                <w:szCs w:val="28"/>
+                <w:lang w:val="en-US"/>
+              </w:rPr>
+            </w:pPr>
+            <w:proofErr w:type="gramStart"/>
+            <w:r>
+              <w:rPr>
+                <w:rFonts w:ascii="Times New Roman" w:hAnsi="Times New Roman" w:cs="Times New Roman"/>
+                <w:sz w:val="28"/>
+                <w:szCs w:val="28"/>
+                <w:lang w:val="en-US"/>
+              </w:rPr>
+              <w:t>.</w:t>
+            </w:r>
+            <w:proofErr w:type="spellStart"/>
+            <w:r>
+              <w:rPr>
+                <w:rFonts w:ascii="Times New Roman" w:hAnsi="Times New Roman" w:cs="Times New Roman"/>
+                <w:sz w:val="28"/>
+                <w:szCs w:val="28"/>
+                <w:lang w:val="en-US"/>
+              </w:rPr>
+              <w:t>userPageTweetTable</w:t>
+            </w:r>
+            <w:proofErr w:type="spellEnd"/>
+            <w:proofErr w:type="gramEnd"/>
+            <w:r>
+              <w:rPr>
+                <w:rFonts w:ascii="Times New Roman" w:hAnsi="Times New Roman" w:cs="Times New Roman"/>
+                <w:sz w:val="28"/>
+                <w:szCs w:val="28"/>
+                <w:lang w:val="en-US"/>
+              </w:rPr>
+              <w:t>{</w:t>
+            </w:r>
+          </w:p>
+          <w:p>
+            <w:pPr>
+              <w:spacing w:line="360" w:lineRule="auto"/>
+              <w:rPr>
+                <w:rFonts w:ascii="Times New Roman" w:hAnsi="Times New Roman" w:cs="Times New Roman"/>
+                <w:sz w:val="28"/>
+                <w:szCs w:val="28"/>
+                <w:lang w:val="en-US"/>
+              </w:rPr>
+            </w:pPr>
+            <w:r>
+              <w:rPr>
+                <w:rFonts w:ascii="Times New Roman" w:hAnsi="Times New Roman" w:cs="Times New Roman"/>
+                <w:sz w:val="28"/>
+                <w:szCs w:val="28"/>
+                <w:lang w:val="en-US"/>
+              </w:rPr>
+              <w:tab/>
+              <w:t>background-</w:t>
+            </w:r>
+            <w:proofErr w:type="gramStart"/>
+            <w:r>
+              <w:rPr>
+                <w:rFonts w:ascii="Times New Roman" w:hAnsi="Times New Roman" w:cs="Times New Roman"/>
+                <w:sz w:val="28"/>
+                <w:szCs w:val="28"/>
+                <w:lang w:val="en-US"/>
+              </w:rPr>
+              <w:t>color:#</w:t>
+            </w:r>
+            <w:proofErr w:type="gramEnd"/>
+            <w:r>
+              <w:rPr>
+                <w:rFonts w:ascii="Times New Roman" w:hAnsi="Times New Roman" w:cs="Times New Roman"/>
+                <w:sz w:val="28"/>
+                <w:szCs w:val="28"/>
+                <w:lang w:val="en-US"/>
+              </w:rPr>
+              <w:t>111;</w:t>
+            </w:r>
+          </w:p>
+          <w:p>
+            <w:pPr>
+              <w:spacing w:line="360" w:lineRule="auto"/>
+              <w:rPr>
+                <w:rFonts w:ascii="Times New Roman" w:hAnsi="Times New Roman" w:cs="Times New Roman"/>
+                <w:sz w:val="28"/>
+                <w:szCs w:val="28"/>
+                <w:lang w:val="en-US"/>
+              </w:rPr>
+            </w:pPr>
+            <w:r>
+              <w:rPr>
+                <w:rFonts w:ascii="Times New Roman" w:hAnsi="Times New Roman" w:cs="Times New Roman"/>
+                <w:sz w:val="28"/>
+                <w:szCs w:val="28"/>
+                <w:lang w:val="en-US"/>
+              </w:rPr>
+              <w:tab/>
+              <w:t>margin-left:5%;</w:t>
+            </w:r>
+          </w:p>
+          <w:p>
+            <w:pPr>
+              <w:spacing w:line="360" w:lineRule="auto"/>
+              <w:rPr>
+                <w:rFonts w:ascii="Times New Roman" w:hAnsi="Times New Roman" w:cs="Times New Roman"/>
+                <w:sz w:val="28"/>
+                <w:szCs w:val="28"/>
+                <w:lang w:val="en-US"/>
+              </w:rPr>
+            </w:pPr>
+            <w:r>
+              <w:rPr>
+                <w:rFonts w:ascii="Times New Roman" w:hAnsi="Times New Roman" w:cs="Times New Roman"/>
+                <w:sz w:val="28"/>
+                <w:szCs w:val="28"/>
+                <w:lang w:val="en-US"/>
+              </w:rPr>
+              <w:tab/>
+              <w:t>margin-right:5%;</w:t>
+            </w:r>
+          </w:p>
+          <w:p>
+            <w:pPr>
+              <w:spacing w:line="360" w:lineRule="auto"/>
+              <w:rPr>
+                <w:rFonts w:ascii="Times New Roman" w:hAnsi="Times New Roman" w:cs="Times New Roman"/>
+                <w:sz w:val="28"/>
+                <w:szCs w:val="28"/>
+                <w:lang w:val="en-US"/>
+              </w:rPr>
+            </w:pPr>
+            <w:r>
+              <w:rPr>
+                <w:rFonts w:ascii="Times New Roman" w:hAnsi="Times New Roman" w:cs="Times New Roman"/>
+                <w:sz w:val="28"/>
+                <w:szCs w:val="28"/>
+                <w:lang w:val="en-US"/>
+              </w:rPr>
+              <w:tab/>
+              <w:t>min-width:90%;</w:t>
+            </w:r>
+          </w:p>
+          <w:p>
+            <w:pPr>
+              <w:spacing w:line="360" w:lineRule="auto"/>
+              <w:rPr>
+                <w:rFonts w:ascii="Times New Roman" w:hAnsi="Times New Roman" w:cs="Times New Roman"/>
+                <w:sz w:val="28"/>
+                <w:szCs w:val="28"/>
+                <w:lang w:val="en-US"/>
+              </w:rPr>
+            </w:pPr>
+            <w:r>
+              <w:rPr>
+                <w:rFonts w:ascii="Times New Roman" w:hAnsi="Times New Roman" w:cs="Times New Roman"/>
+                <w:sz w:val="28"/>
+                <w:szCs w:val="28"/>
+                <w:lang w:val="en-US"/>
+              </w:rPr>
+              <w:t>}</w:t>
+            </w:r>
+          </w:p>
+        </w:tc>
+      </w:tr>
+    </w:tbl>
     <w:p>
       <w:pPr>
         <w:spacing w:line="360" w:lineRule="auto"/>
@@ -4212,7 +6135,10 @@
           <w:szCs w:val="28"/>
         </w:rPr>
       </w:pPr>
-      <w:r>
+    </w:p>
+    <w:p>
+      <w:pPr>
+        <w:spacing w:line="360" w:lineRule="auto"/>
         <w:rPr>
           <w:rFonts w:ascii="Times New Roman" w:hAnsi="Times New Roman" w:cs="Times New Roman"/>
           <w:b/>
@@ -4221,6 +6147,44 @@
           <w:sz w:val="28"/>
           <w:szCs w:val="28"/>
         </w:rPr>
+      </w:pPr>
+    </w:p>
+    <w:p>
+      <w:pPr>
+        <w:spacing w:line="360" w:lineRule="auto"/>
+        <w:rPr>
+          <w:rFonts w:ascii="Times New Roman" w:hAnsi="Times New Roman" w:cs="Times New Roman"/>
+          <w:b/>
+          <w:bCs/>
+          <w:noProof/>
+          <w:sz w:val="28"/>
+          <w:szCs w:val="28"/>
+        </w:rPr>
+      </w:pPr>
+    </w:p>
+    <w:p>
+      <w:pPr>
+        <w:spacing w:line="360" w:lineRule="auto"/>
+        <w:rPr>
+          <w:rFonts w:ascii="Times New Roman" w:hAnsi="Times New Roman" w:cs="Times New Roman"/>
+          <w:b/>
+          <w:bCs/>
+          <w:noProof/>
+          <w:sz w:val="28"/>
+          <w:szCs w:val="28"/>
+        </w:rPr>
+      </w:pPr>
+      <w:bookmarkStart w:id="0" w:name="_GoBack"/>
+      <w:bookmarkEnd w:id="0"/>
+      <w:r>
+        <w:rPr>
+          <w:rFonts w:ascii="Times New Roman" w:hAnsi="Times New Roman" w:cs="Times New Roman"/>
+          <w:b/>
+          <w:bCs/>
+          <w:noProof/>
+          <w:sz w:val="28"/>
+          <w:szCs w:val="28"/>
+        </w:rPr>
         <w:lastRenderedPageBreak/>
         <w:t>Вывод:</w:t>
       </w:r>
@@ -4230,19 +6194,31 @@
         <w:spacing w:line="360" w:lineRule="auto"/>
         <w:rPr>
           <w:rFonts w:ascii="Times New Roman" w:hAnsi="Times New Roman" w:cs="Times New Roman"/>
-          <w:sz w:val="28"/>
-          <w:szCs w:val="28"/>
-        </w:rPr>
-      </w:pPr>
-      <w:r>
-        <w:rPr>
-          <w:rFonts w:ascii="Times New Roman" w:hAnsi="Times New Roman" w:cs="Times New Roman"/>
           <w:noProof/>
           <w:sz w:val="28"/>
           <w:szCs w:val="28"/>
         </w:rPr>
+      </w:pPr>
+      <w:r>
+        <w:rPr>
+          <w:rFonts w:ascii="Times New Roman" w:hAnsi="Times New Roman" w:cs="Times New Roman"/>
+          <w:noProof/>
+          <w:sz w:val="28"/>
+          <w:szCs w:val="28"/>
+        </w:rPr>
         <w:t>В процессе выполнения лабораторной работы были изучены основные принципы и инструменты для создания и вёрстки веб-страниц на языках HTML и CSS. Был освоен базовый синтаксис и структура HTML и CSS, а также основные способы создания и размещения элементов на странице.</w:t>
       </w:r>
+    </w:p>
+    <w:p>
+      <w:pPr>
+        <w:spacing w:line="360" w:lineRule="auto"/>
+        <w:rPr>
+          <w:rFonts w:ascii="Times New Roman" w:hAnsi="Times New Roman" w:cs="Times New Roman"/>
+          <w:sz w:val="28"/>
+          <w:szCs w:val="28"/>
+          <w:lang w:val="en-US"/>
+        </w:rPr>
+      </w:pPr>
     </w:p>
     <w:sectPr>
       <w:footerReference w:type="default" r:id="rId14"/>
@@ -4257,7 +6233,7 @@
 </file>
 
 <file path=word/endnotes.xml><?xml version="1.0" encoding="utf-8"?>
-<w:endnotes xmlns:wpc="http://schemas.microsoft.com/office/word/2010/wordprocessingCanvas" xmlns:cx="http://schemas.microsoft.com/office/drawing/2014/chartex" xmlns:cx1="http://schemas.microsoft.com/office/drawing/2015/9/8/chartex" xmlns:cx2="http://schemas.microsoft.com/office/drawing/2015/10/21/chartex" xmlns:cx3="http://schemas.microsoft.com/office/drawing/2016/5/9/chartex" xmlns:cx4="http://schemas.microsoft.com/office/drawing/2016/5/10/chartex" xmlns:cx5="http://schemas.microsoft.com/office/drawing/2016/5/11/chartex" xmlns:cx6="http://schemas.microsoft.com/office/drawing/2016/5/12/chartex" xmlns:cx7="http://schemas.microsoft.com/office/drawing/2016/5/13/chartex" xmlns:cx8="http://schemas.microsoft.com/office/drawing/2016/5/14/chartex" xmlns:mc="http://schemas.openxmlformats.org/markup-compatibility/2006" xmlns:aink="http://schemas.microsoft.com/office/drawing/2016/ink" xmlns:am3d="http://schemas.microsoft.com/office/drawing/2017/model3d" xmlns:o="urn:schemas-microsoft-com:office:office" xmlns:r="http://schemas.openxmlformats.org/officeDocument/2006/relationships" xmlns:m="http://schemas.openxmlformats.org/officeDocument/2006/math" xmlns:v="urn:schemas-microsoft-com:vml" xmlns:wp14="http://schemas.microsoft.com/office/word/2010/wordprocessingDrawing" xmlns:wp="http://schemas.openxmlformats.org/drawingml/2006/wordprocessingDrawing" xmlns:w10="urn:schemas-microsoft-com:office:word" xmlns:w="http://schemas.openxmlformats.org/wordprocessingml/2006/main" xmlns:w14="http://schemas.microsoft.com/office/word/2010/wordml" xmlns:w15="http://schemas.microsoft.com/office/word/2012/wordml" xmlns:w16cex="http://schemas.microsoft.com/office/word/2018/wordml/cex" xmlns:w16cid="http://schemas.microsoft.com/office/word/2016/wordml/cid" xmlns:w16="http://schemas.microsoft.com/office/word/2018/wordml" xmlns:w16sdtdh="http://schemas.microsoft.com/office/word/2020/wordml/sdtdatahash" xmlns:w16se="http://schemas.microsoft.com/office/word/2015/wordml/symex" xmlns:wpg="http://schemas.microsoft.com/office/word/2010/wordprocessingGroup" xmlns:wpi="http://schemas.microsoft.com/office/word/2010/wordprocessingInk" xmlns:wne="http://schemas.microsoft.com/office/word/2006/wordml" xmlns:wps="http://schemas.microsoft.com/office/word/2010/wordprocessingShape" mc:Ignorable="w14 w15 w16se w16cid w16 w16cex w16sdtdh wp14">
+<w:endnotes xmlns:wpc="http://schemas.microsoft.com/office/word/2010/wordprocessingCanvas" xmlns:cx="http://schemas.microsoft.com/office/drawing/2014/chartex" xmlns:mc="http://schemas.openxmlformats.org/markup-compatibility/2006" xmlns:o="urn:schemas-microsoft-com:office:office" xmlns:r="http://schemas.openxmlformats.org/officeDocument/2006/relationships" xmlns:m="http://schemas.openxmlformats.org/officeDocument/2006/math" xmlns:v="urn:schemas-microsoft-com:vml" xmlns:wp14="http://schemas.microsoft.com/office/word/2010/wordprocessingDrawing" xmlns:wp="http://schemas.openxmlformats.org/drawingml/2006/wordprocessingDrawing" xmlns:w10="urn:schemas-microsoft-com:office:word" xmlns:w="http://schemas.openxmlformats.org/wordprocessingml/2006/main" xmlns:w14="http://schemas.microsoft.com/office/word/2010/wordml" xmlns:w15="http://schemas.microsoft.com/office/word/2012/wordml" xmlns:w16se="http://schemas.microsoft.com/office/word/2015/wordml/symex" xmlns:wpg="http://schemas.microsoft.com/office/word/2010/wordprocessingGroup" xmlns:wpi="http://schemas.microsoft.com/office/word/2010/wordprocessingInk" xmlns:wne="http://schemas.microsoft.com/office/word/2006/wordml" xmlns:wps="http://schemas.microsoft.com/office/word/2010/wordprocessingShape" mc:Ignorable="w14 w15 w16se wp14">
   <w:endnote w:type="separator" w:id="-1">
     <w:p>
       <w:pPr>
@@ -4282,7 +6258,7 @@
 </file>
 
 <file path=word/footer1.xml><?xml version="1.0" encoding="utf-8"?>
-<w:ftr xmlns:wpc="http://schemas.microsoft.com/office/word/2010/wordprocessingCanvas" xmlns:cx="http://schemas.microsoft.com/office/drawing/2014/chartex" xmlns:cx1="http://schemas.microsoft.com/office/drawing/2015/9/8/chartex" xmlns:cx2="http://schemas.microsoft.com/office/drawing/2015/10/21/chartex" xmlns:cx3="http://schemas.microsoft.com/office/drawing/2016/5/9/chartex" xmlns:cx4="http://schemas.microsoft.com/office/drawing/2016/5/10/chartex" xmlns:cx5="http://schemas.microsoft.com/office/drawing/2016/5/11/chartex" xmlns:cx6="http://schemas.microsoft.com/office/drawing/2016/5/12/chartex" xmlns:cx7="http://schemas.microsoft.com/office/drawing/2016/5/13/chartex" xmlns:cx8="http://schemas.microsoft.com/office/drawing/2016/5/14/chartex" xmlns:mc="http://schemas.openxmlformats.org/markup-compatibility/2006" xmlns:aink="http://schemas.microsoft.com/office/drawing/2016/ink" xmlns:am3d="http://schemas.microsoft.com/office/drawing/2017/model3d" xmlns:o="urn:schemas-microsoft-com:office:office" xmlns:r="http://schemas.openxmlformats.org/officeDocument/2006/relationships" xmlns:m="http://schemas.openxmlformats.org/officeDocument/2006/math" xmlns:v="urn:schemas-microsoft-com:vml" xmlns:wp14="http://schemas.microsoft.com/office/word/2010/wordprocessingDrawing" xmlns:wp="http://schemas.openxmlformats.org/drawingml/2006/wordprocessingDrawing" xmlns:w10="urn:schemas-microsoft-com:office:word" xmlns:w="http://schemas.openxmlformats.org/wordprocessingml/2006/main" xmlns:w14="http://schemas.microsoft.com/office/word/2010/wordml" xmlns:w15="http://schemas.microsoft.com/office/word/2012/wordml" xmlns:w16cex="http://schemas.microsoft.com/office/word/2018/wordml/cex" xmlns:w16cid="http://schemas.microsoft.com/office/word/2016/wordml/cid" xmlns:w16="http://schemas.microsoft.com/office/word/2018/wordml" xmlns:w16sdtdh="http://schemas.microsoft.com/office/word/2020/wordml/sdtdatahash" xmlns:w16se="http://schemas.microsoft.com/office/word/2015/wordml/symex" xmlns:wpg="http://schemas.microsoft.com/office/word/2010/wordprocessingGroup" xmlns:wpi="http://schemas.microsoft.com/office/word/2010/wordprocessingInk" xmlns:wne="http://schemas.microsoft.com/office/word/2006/wordml" xmlns:wps="http://schemas.microsoft.com/office/word/2010/wordprocessingShape" mc:Ignorable="w14 w15 w16se w16cid w16 w16cex w16sdtdh wp14">
+<w:ftr xmlns:wpc="http://schemas.microsoft.com/office/word/2010/wordprocessingCanvas" xmlns:cx="http://schemas.microsoft.com/office/drawing/2014/chartex" xmlns:mc="http://schemas.openxmlformats.org/markup-compatibility/2006" xmlns:o="urn:schemas-microsoft-com:office:office" xmlns:r="http://schemas.openxmlformats.org/officeDocument/2006/relationships" xmlns:m="http://schemas.openxmlformats.org/officeDocument/2006/math" xmlns:v="urn:schemas-microsoft-com:vml" xmlns:wp14="http://schemas.microsoft.com/office/word/2010/wordprocessingDrawing" xmlns:wp="http://schemas.openxmlformats.org/drawingml/2006/wordprocessingDrawing" xmlns:w10="urn:schemas-microsoft-com:office:word" xmlns:w="http://schemas.openxmlformats.org/wordprocessingml/2006/main" xmlns:w14="http://schemas.microsoft.com/office/word/2010/wordml" xmlns:w15="http://schemas.microsoft.com/office/word/2012/wordml" xmlns:w16se="http://schemas.microsoft.com/office/word/2015/wordml/symex" xmlns:wpg="http://schemas.microsoft.com/office/word/2010/wordprocessingGroup" xmlns:wpi="http://schemas.microsoft.com/office/word/2010/wordprocessingInk" xmlns:wne="http://schemas.microsoft.com/office/word/2006/wordml" xmlns:wps="http://schemas.microsoft.com/office/word/2010/wordprocessingShape" mc:Ignorable="w14 w15 w16se wp14">
   <w:sdt>
     <w:sdtPr>
       <w:id w:val="1196966425"/>
@@ -4291,6 +6267,7 @@
         <w:docPartUnique/>
       </w:docPartObj>
     </w:sdtPr>
+    <w:sdtEndPr/>
     <w:sdtContent>
       <w:p>
         <w:pPr>
@@ -4307,7 +6284,10 @@
           <w:fldChar w:fldCharType="separate"/>
         </w:r>
         <w:r>
-          <w:t>2</w:t>
+          <w:rPr>
+            <w:noProof/>
+          </w:rPr>
+          <w:t>13</w:t>
         </w:r>
         <w:r>
           <w:fldChar w:fldCharType="end"/>
@@ -4324,7 +6304,7 @@
 </file>
 
 <file path=word/footnotes.xml><?xml version="1.0" encoding="utf-8"?>
-<w:footnotes xmlns:wpc="http://schemas.microsoft.com/office/word/2010/wordprocessingCanvas" xmlns:cx="http://schemas.microsoft.com/office/drawing/2014/chartex" xmlns:cx1="http://schemas.microsoft.com/office/drawing/2015/9/8/chartex" xmlns:cx2="http://schemas.microsoft.com/office/drawing/2015/10/21/chartex" xmlns:cx3="http://schemas.microsoft.com/office/drawing/2016/5/9/chartex" xmlns:cx4="http://schemas.microsoft.com/office/drawing/2016/5/10/chartex" xmlns:cx5="http://schemas.microsoft.com/office/drawing/2016/5/11/chartex" xmlns:cx6="http://schemas.microsoft.com/office/drawing/2016/5/12/chartex" xmlns:cx7="http://schemas.microsoft.com/office/drawing/2016/5/13/chartex" xmlns:cx8="http://schemas.microsoft.com/office/drawing/2016/5/14/chartex" xmlns:mc="http://schemas.openxmlformats.org/markup-compatibility/2006" xmlns:aink="http://schemas.microsoft.com/office/drawing/2016/ink" xmlns:am3d="http://schemas.microsoft.com/office/drawing/2017/model3d" xmlns:o="urn:schemas-microsoft-com:office:office" xmlns:r="http://schemas.openxmlformats.org/officeDocument/2006/relationships" xmlns:m="http://schemas.openxmlformats.org/officeDocument/2006/math" xmlns:v="urn:schemas-microsoft-com:vml" xmlns:wp14="http://schemas.microsoft.com/office/word/2010/wordprocessingDrawing" xmlns:wp="http://schemas.openxmlformats.org/drawingml/2006/wordprocessingDrawing" xmlns:w10="urn:schemas-microsoft-com:office:word" xmlns:w="http://schemas.openxmlformats.org/wordprocessingml/2006/main" xmlns:w14="http://schemas.microsoft.com/office/word/2010/wordml" xmlns:w15="http://schemas.microsoft.com/office/word/2012/wordml" xmlns:w16cex="http://schemas.microsoft.com/office/word/2018/wordml/cex" xmlns:w16cid="http://schemas.microsoft.com/office/word/2016/wordml/cid" xmlns:w16="http://schemas.microsoft.com/office/word/2018/wordml" xmlns:w16sdtdh="http://schemas.microsoft.com/office/word/2020/wordml/sdtdatahash" xmlns:w16se="http://schemas.microsoft.com/office/word/2015/wordml/symex" xmlns:wpg="http://schemas.microsoft.com/office/word/2010/wordprocessingGroup" xmlns:wpi="http://schemas.microsoft.com/office/word/2010/wordprocessingInk" xmlns:wne="http://schemas.microsoft.com/office/word/2006/wordml" xmlns:wps="http://schemas.microsoft.com/office/word/2010/wordprocessingShape" mc:Ignorable="w14 w15 w16se w16cid w16 w16cex w16sdtdh wp14">
+<w:footnotes xmlns:wpc="http://schemas.microsoft.com/office/word/2010/wordprocessingCanvas" xmlns:cx="http://schemas.microsoft.com/office/drawing/2014/chartex" xmlns:mc="http://schemas.openxmlformats.org/markup-compatibility/2006" xmlns:o="urn:schemas-microsoft-com:office:office" xmlns:r="http://schemas.openxmlformats.org/officeDocument/2006/relationships" xmlns:m="http://schemas.openxmlformats.org/officeDocument/2006/math" xmlns:v="urn:schemas-microsoft-com:vml" xmlns:wp14="http://schemas.microsoft.com/office/word/2010/wordprocessingDrawing" xmlns:wp="http://schemas.openxmlformats.org/drawingml/2006/wordprocessingDrawing" xmlns:w10="urn:schemas-microsoft-com:office:word" xmlns:w="http://schemas.openxmlformats.org/wordprocessingml/2006/main" xmlns:w14="http://schemas.microsoft.com/office/word/2010/wordml" xmlns:w15="http://schemas.microsoft.com/office/word/2012/wordml" xmlns:w16se="http://schemas.microsoft.com/office/word/2015/wordml/symex" xmlns:wpg="http://schemas.microsoft.com/office/word/2010/wordprocessingGroup" xmlns:wpi="http://schemas.microsoft.com/office/word/2010/wordprocessingInk" xmlns:wne="http://schemas.microsoft.com/office/word/2006/wordml" xmlns:wps="http://schemas.microsoft.com/office/word/2010/wordprocessingShape" mc:Ignorable="w14 w15 w16se wp14">
   <w:footnote w:type="separator" w:id="-1">
     <w:p>
       <w:pPr>
@@ -4349,7 +6329,7 @@
 </file>
 
 <file path=word/numbering.xml><?xml version="1.0" encoding="utf-8"?>
-<w:numbering xmlns:wpc="http://schemas.microsoft.com/office/word/2010/wordprocessingCanvas" xmlns:cx="http://schemas.microsoft.com/office/drawing/2014/chartex" xmlns:cx1="http://schemas.microsoft.com/office/drawing/2015/9/8/chartex" xmlns:cx2="http://schemas.microsoft.com/office/drawing/2015/10/21/chartex" xmlns:cx3="http://schemas.microsoft.com/office/drawing/2016/5/9/chartex" xmlns:cx4="http://schemas.microsoft.com/office/drawing/2016/5/10/chartex" xmlns:cx5="http://schemas.microsoft.com/office/drawing/2016/5/11/chartex" xmlns:cx6="http://schemas.microsoft.com/office/drawing/2016/5/12/chartex" xmlns:cx7="http://schemas.microsoft.com/office/drawing/2016/5/13/chartex" xmlns:cx8="http://schemas.microsoft.com/office/drawing/2016/5/14/chartex" xmlns:mc="http://schemas.openxmlformats.org/markup-compatibility/2006" xmlns:aink="http://schemas.microsoft.com/office/drawing/2016/ink" xmlns:am3d="http://schemas.microsoft.com/office/drawing/2017/model3d" xmlns:o="urn:schemas-microsoft-com:office:office" xmlns:r="http://schemas.openxmlformats.org/officeDocument/2006/relationships" xmlns:m="http://schemas.openxmlformats.org/officeDocument/2006/math" xmlns:v="urn:schemas-microsoft-com:vml" xmlns:wp14="http://schemas.microsoft.com/office/word/2010/wordprocessingDrawing" xmlns:wp="http://schemas.openxmlformats.org/drawingml/2006/wordprocessingDrawing" xmlns:w10="urn:schemas-microsoft-com:office:word" xmlns:w="http://schemas.openxmlformats.org/wordprocessingml/2006/main" xmlns:w14="http://schemas.microsoft.com/office/word/2010/wordml" xmlns:w15="http://schemas.microsoft.com/office/word/2012/wordml" xmlns:w16cex="http://schemas.microsoft.com/office/word/2018/wordml/cex" xmlns:w16cid="http://schemas.microsoft.com/office/word/2016/wordml/cid" xmlns:w16="http://schemas.microsoft.com/office/word/2018/wordml" xmlns:w16sdtdh="http://schemas.microsoft.com/office/word/2020/wordml/sdtdatahash" xmlns:w16se="http://schemas.microsoft.com/office/word/2015/wordml/symex" xmlns:wpg="http://schemas.microsoft.com/office/word/2010/wordprocessingGroup" xmlns:wpi="http://schemas.microsoft.com/office/word/2010/wordprocessingInk" xmlns:wne="http://schemas.microsoft.com/office/word/2006/wordml" xmlns:wps="http://schemas.microsoft.com/office/word/2010/wordprocessingShape" mc:Ignorable="w14 w15 w16se w16cid w16 w16cex w16sdtdh wp14">
+<w:numbering xmlns:wpc="http://schemas.microsoft.com/office/word/2010/wordprocessingCanvas" xmlns:cx="http://schemas.microsoft.com/office/drawing/2014/chartex" xmlns:mc="http://schemas.openxmlformats.org/markup-compatibility/2006" xmlns:o="urn:schemas-microsoft-com:office:office" xmlns:r="http://schemas.openxmlformats.org/officeDocument/2006/relationships" xmlns:m="http://schemas.openxmlformats.org/officeDocument/2006/math" xmlns:v="urn:schemas-microsoft-com:vml" xmlns:wp14="http://schemas.microsoft.com/office/word/2010/wordprocessingDrawing" xmlns:wp="http://schemas.openxmlformats.org/drawingml/2006/wordprocessingDrawing" xmlns:w10="urn:schemas-microsoft-com:office:word" xmlns:w="http://schemas.openxmlformats.org/wordprocessingml/2006/main" xmlns:w14="http://schemas.microsoft.com/office/word/2010/wordml" xmlns:w15="http://schemas.microsoft.com/office/word/2012/wordml" xmlns:w16se="http://schemas.microsoft.com/office/word/2015/wordml/symex" xmlns:wpg="http://schemas.microsoft.com/office/word/2010/wordprocessingGroup" xmlns:wpi="http://schemas.microsoft.com/office/word/2010/wordprocessingInk" xmlns:wne="http://schemas.microsoft.com/office/word/2006/wordml" xmlns:wps="http://schemas.microsoft.com/office/word/2010/wordprocessingShape" mc:Ignorable="w14 w15 w16se wp14">
   <w:abstractNum w:abstractNumId="0" w15:restartNumberingAfterBreak="0">
     <w:nsid w:val="587B398A"/>
     <w:multiLevelType w:val="multilevel"/>
@@ -4622,7 +6602,7 @@
 </file>
 
 <file path=word/styles.xml><?xml version="1.0" encoding="utf-8"?>
-<w:styles xmlns:mc="http://schemas.openxmlformats.org/markup-compatibility/2006" xmlns:r="http://schemas.openxmlformats.org/officeDocument/2006/relationships" xmlns:w="http://schemas.openxmlformats.org/wordprocessingml/2006/main" xmlns:w14="http://schemas.microsoft.com/office/word/2010/wordml" xmlns:w15="http://schemas.microsoft.com/office/word/2012/wordml" xmlns:w16cex="http://schemas.microsoft.com/office/word/2018/wordml/cex" xmlns:w16cid="http://schemas.microsoft.com/office/word/2016/wordml/cid" xmlns:w16="http://schemas.microsoft.com/office/word/2018/wordml" xmlns:w16sdtdh="http://schemas.microsoft.com/office/word/2020/wordml/sdtdatahash" xmlns:w16se="http://schemas.microsoft.com/office/word/2015/wordml/symex" mc:Ignorable="w14 w15 w16se w16cid w16 w16cex w16sdtdh">
+<w:styles xmlns:mc="http://schemas.openxmlformats.org/markup-compatibility/2006" xmlns:r="http://schemas.openxmlformats.org/officeDocument/2006/relationships" xmlns:w="http://schemas.openxmlformats.org/wordprocessingml/2006/main" xmlns:w14="http://schemas.microsoft.com/office/word/2010/wordml" xmlns:w15="http://schemas.microsoft.com/office/word/2012/wordml" xmlns:w16se="http://schemas.microsoft.com/office/word/2015/wordml/symex" mc:Ignorable="w14 w15 w16se">
   <w:docDefaults>
     <w:rPrDefault>
       <w:rPr>
@@ -4638,7 +6618,7 @@
       </w:pPr>
     </w:pPrDefault>
   </w:docDefaults>
-  <w:latentStyles w:defLockedState="0" w:defUIPriority="99" w:defSemiHidden="0" w:defUnhideWhenUsed="0" w:defQFormat="0" w:count="376">
+  <w:latentStyles w:defLockedState="0" w:defUIPriority="99" w:defSemiHidden="0" w:defUnhideWhenUsed="0" w:defQFormat="0" w:count="371">
     <w:lsdException w:name="Normal" w:uiPriority="0" w:qFormat="1"/>
     <w:lsdException w:name="heading 1" w:uiPriority="9" w:qFormat="1"/>
     <w:lsdException w:name="heading 2" w:semiHidden="1" w:uiPriority="9" w:unhideWhenUsed="1" w:qFormat="1"/>
@@ -5010,11 +6990,6 @@
     <w:lsdException w:name="List Table 5 Dark Accent 6" w:uiPriority="50"/>
     <w:lsdException w:name="List Table 6 Colorful Accent 6" w:uiPriority="51"/>
     <w:lsdException w:name="List Table 7 Colorful Accent 6" w:uiPriority="52"/>
-    <w:lsdException w:name="Mention" w:semiHidden="1" w:unhideWhenUsed="1"/>
-    <w:lsdException w:name="Smart Hyperlink" w:semiHidden="1" w:unhideWhenUsed="1"/>
-    <w:lsdException w:name="Hashtag" w:semiHidden="1" w:unhideWhenUsed="1"/>
-    <w:lsdException w:name="Unresolved Mention" w:semiHidden="1" w:unhideWhenUsed="1"/>
-    <w:lsdException w:name="Smart Link" w:semiHidden="1" w:unhideWhenUsed="1"/>
   </w:latentStyles>
   <w:style w:type="paragraph" w:default="1" w:styleId="a">
     <w:name w:val="Normal"/>
@@ -5287,6 +7262,25 @@
     <w:link w:val="a8"/>
     <w:uiPriority w:val="99"/>
     <w:rsid w:val="00434242"/>
+  </w:style>
+  <w:style w:type="table" w:styleId="aa">
+    <w:name w:val="Table Grid"/>
+    <w:basedOn w:val="a1"/>
+    <w:uiPriority w:val="39"/>
+    <w:rsid w:val="009A2785"/>
+    <w:pPr>
+      <w:spacing w:after="0" w:line="240" w:lineRule="auto"/>
+    </w:pPr>
+    <w:tblPr>
+      <w:tblBorders>
+        <w:top w:val="single" w:sz="4" w:space="0" w:color="auto"/>
+        <w:left w:val="single" w:sz="4" w:space="0" w:color="auto"/>
+        <w:bottom w:val="single" w:sz="4" w:space="0" w:color="auto"/>
+        <w:right w:val="single" w:sz="4" w:space="0" w:color="auto"/>
+        <w:insideH w:val="single" w:sz="4" w:space="0" w:color="auto"/>
+        <w:insideV w:val="single" w:sz="4" w:space="0" w:color="auto"/>
+      </w:tblBorders>
+    </w:tblPr>
   </w:style>
 </w:styles>
 </file>
@@ -5591,7 +7585,7 @@
 </file>
 
 <file path=customXml/itemProps1.xml><?xml version="1.0" encoding="utf-8"?>
-<ds:datastoreItem xmlns:ds="http://schemas.openxmlformats.org/officeDocument/2006/customXml" ds:itemID="{340D2895-CEDA-4D73-B464-3B941172A20D}">
+<ds:datastoreItem xmlns:ds="http://schemas.openxmlformats.org/officeDocument/2006/customXml" ds:itemID="{CBF7C075-0ED8-41B8-A5E5-2C088C27E7C1}">
   <ds:schemaRefs>
     <ds:schemaRef ds:uri="http://schemas.openxmlformats.org/officeDocument/2006/bibliography"/>
   </ds:schemaRefs>
